--- a/IMAT3904_RadoslawZajdelP17215040_Report.docx
+++ b/IMAT3904_RadoslawZajdelP17215040_Report.docx
@@ -390,6 +390,114 @@
                 <w:szCs w:val="20"/>
               </w:rPr>
             </w:pPr>
+            <w:r>
+              <w:rPr>
+                <w:rFonts w:ascii="Arial" w:hAnsi="Arial" w:cs="Arial"/>
+                <w:sz w:val="20"/>
+                <w:szCs w:val="20"/>
+              </w:rPr>
+              <w:t xml:space="preserve">The game engine has almost all classes presented on the lectures implemented. It has a dispatch loader for shaders, it has layers, wide range of </w:t>
+            </w:r>
+            <w:proofErr w:type="spellStart"/>
+            <w:r>
+              <w:rPr>
+                <w:rFonts w:ascii="Arial" w:hAnsi="Arial" w:cs="Arial"/>
+                <w:sz w:val="20"/>
+                <w:szCs w:val="20"/>
+              </w:rPr>
+              <w:t>OpenGl</w:t>
+            </w:r>
+            <w:proofErr w:type="spellEnd"/>
+            <w:r>
+              <w:rPr>
+                <w:rFonts w:ascii="Arial" w:hAnsi="Arial" w:cs="Arial"/>
+                <w:sz w:val="20"/>
+                <w:szCs w:val="20"/>
+              </w:rPr>
+              <w:t xml:space="preserve"> classes</w:t>
+            </w:r>
+            <w:r>
+              <w:rPr>
+                <w:rFonts w:ascii="Arial" w:hAnsi="Arial" w:cs="Arial"/>
+                <w:sz w:val="20"/>
+                <w:szCs w:val="20"/>
+              </w:rPr>
+              <w:t xml:space="preserve"> for rendering, buffers, arrays, materials and including render commands</w:t>
+            </w:r>
+            <w:r>
+              <w:rPr>
+                <w:rFonts w:ascii="Arial" w:hAnsi="Arial" w:cs="Arial"/>
+                <w:sz w:val="20"/>
+                <w:szCs w:val="20"/>
+              </w:rPr>
+              <w:t>, events</w:t>
+            </w:r>
+            <w:r>
+              <w:rPr>
+                <w:rFonts w:ascii="Arial" w:hAnsi="Arial" w:cs="Arial"/>
+                <w:sz w:val="20"/>
+                <w:szCs w:val="20"/>
+              </w:rPr>
+              <w:t xml:space="preserve"> with an event dispatcher</w:t>
+            </w:r>
+            <w:r>
+              <w:rPr>
+                <w:rFonts w:ascii="Arial" w:hAnsi="Arial" w:cs="Arial"/>
+                <w:sz w:val="20"/>
+                <w:szCs w:val="20"/>
+              </w:rPr>
+              <w:t>,</w:t>
+            </w:r>
+            <w:r>
+              <w:rPr>
+                <w:rFonts w:ascii="Arial" w:hAnsi="Arial" w:cs="Arial"/>
+                <w:sz w:val="20"/>
+                <w:szCs w:val="20"/>
+              </w:rPr>
+              <w:t xml:space="preserve"> a</w:t>
+            </w:r>
+            <w:r>
+              <w:rPr>
+                <w:rFonts w:ascii="Arial" w:hAnsi="Arial" w:cs="Arial"/>
+                <w:sz w:val="20"/>
+                <w:szCs w:val="20"/>
+              </w:rPr>
+              <w:t xml:space="preserve"> timer, a 2D camera with a camera controller</w:t>
+            </w:r>
+            <w:r>
+              <w:rPr>
+                <w:rFonts w:ascii="Arial" w:hAnsi="Arial" w:cs="Arial"/>
+                <w:sz w:val="20"/>
+                <w:szCs w:val="20"/>
+              </w:rPr>
+              <w:t xml:space="preserve"> and</w:t>
+            </w:r>
+            <w:r>
+              <w:rPr>
+                <w:rFonts w:ascii="Arial" w:hAnsi="Arial" w:cs="Arial"/>
+                <w:sz w:val="20"/>
+                <w:szCs w:val="20"/>
+              </w:rPr>
+              <w:t xml:space="preserve"> resource management</w:t>
+            </w:r>
+            <w:r>
+              <w:rPr>
+                <w:rFonts w:ascii="Arial" w:hAnsi="Arial" w:cs="Arial"/>
+                <w:sz w:val="20"/>
+                <w:szCs w:val="20"/>
+              </w:rPr>
+              <w:t>. Altogether, the implemented code allows an easy addition of objects and functionalities</w:t>
+            </w:r>
+            <w:r>
+              <w:rPr>
+                <w:rFonts w:ascii="Arial" w:hAnsi="Arial" w:cs="Arial"/>
+                <w:sz w:val="20"/>
+                <w:szCs w:val="20"/>
+              </w:rPr>
+              <w:t>.</w:t>
+            </w:r>
+            <w:bookmarkStart w:id="0" w:name="_GoBack"/>
+            <w:bookmarkEnd w:id="0"/>
           </w:p>
         </w:tc>
       </w:tr>
@@ -443,23 +551,7 @@
                 <w:sz w:val="20"/>
                 <w:szCs w:val="20"/>
               </w:rPr>
-              <w:t xml:space="preserve">There was an in-depth testing performed on implemented events, including resizing the window, closing it, measuring the position of focus of the mouse on the window, </w:t>
-            </w:r>
-            <w:r>
-              <w:rPr>
-                <w:rFonts w:ascii="Arial" w:hAnsi="Arial" w:cs="Arial"/>
-                <w:sz w:val="20"/>
-                <w:szCs w:val="20"/>
-              </w:rPr>
-              <w:t>measuring the position of the mouse</w:t>
-            </w:r>
-            <w:r>
-              <w:rPr>
-                <w:rFonts w:ascii="Arial" w:hAnsi="Arial" w:cs="Arial"/>
-                <w:sz w:val="20"/>
-                <w:szCs w:val="20"/>
-              </w:rPr>
-              <w:t xml:space="preserve"> and mouse buttons presses and releases. Testing events gave me an opportunity to test relevant dispatcher functionality. More tests would have been done if time management of the project were done more efficient.</w:t>
+              <w:t>There was an in-depth testing performed on implemented events, including resizing the window, closing it, measuring the position of focus of the mouse on the window, measuring the position of the mouse and mouse buttons presses and releases. Testing events gave me an opportunity to test relevant dispatcher functionality. More tests would have been done if time management of the project were done more efficient.</w:t>
             </w:r>
           </w:p>
         </w:tc>
@@ -596,7 +688,55 @@
                 <w:sz w:val="20"/>
                 <w:szCs w:val="20"/>
               </w:rPr>
-              <w:t xml:space="preserve"> how to use GLFW input code to process user input,</w:t>
+              <w:t xml:space="preserve"> how to use</w:t>
+            </w:r>
+            <w:r>
+              <w:rPr>
+                <w:rFonts w:ascii="Arial" w:hAnsi="Arial" w:cs="Arial"/>
+                <w:sz w:val="20"/>
+                <w:szCs w:val="20"/>
+              </w:rPr>
+              <w:t xml:space="preserve"> and implement</w:t>
+            </w:r>
+            <w:r>
+              <w:rPr>
+                <w:rFonts w:ascii="Arial" w:hAnsi="Arial" w:cs="Arial"/>
+                <w:sz w:val="20"/>
+                <w:szCs w:val="20"/>
+              </w:rPr>
+              <w:t xml:space="preserve"> GLFW</w:t>
+            </w:r>
+            <w:r>
+              <w:rPr>
+                <w:rFonts w:ascii="Arial" w:hAnsi="Arial" w:cs="Arial"/>
+                <w:sz w:val="20"/>
+                <w:szCs w:val="20"/>
+              </w:rPr>
+              <w:t>, including</w:t>
+            </w:r>
+            <w:r>
+              <w:rPr>
+                <w:rFonts w:ascii="Arial" w:hAnsi="Arial" w:cs="Arial"/>
+                <w:sz w:val="20"/>
+                <w:szCs w:val="20"/>
+              </w:rPr>
+              <w:t xml:space="preserve"> input code</w:t>
+            </w:r>
+            <w:r>
+              <w:rPr>
+                <w:rFonts w:ascii="Arial" w:hAnsi="Arial" w:cs="Arial"/>
+                <w:sz w:val="20"/>
+                <w:szCs w:val="20"/>
+              </w:rPr>
+              <w:t>,</w:t>
+            </w:r>
+            <w:r>
+              <w:rPr>
+                <w:rFonts w:ascii="Arial" w:hAnsi="Arial" w:cs="Arial"/>
+                <w:sz w:val="20"/>
+                <w:szCs w:val="20"/>
+              </w:rPr>
+              <w:t xml:space="preserve"> to process user input,</w:t>
             </w:r>
             <w:r>
               <w:rPr>
@@ -662,17 +802,7 @@
                 <w:sz w:val="20"/>
                 <w:szCs w:val="20"/>
               </w:rPr>
-              <w:t xml:space="preserve"> code so events actions and animati</w:t>
-            </w:r>
-            <w:bookmarkStart w:id="0" w:name="_GoBack"/>
-            <w:bookmarkEnd w:id="0"/>
-            <w:r>
-              <w:rPr>
-                <w:rFonts w:ascii="Arial" w:hAnsi="Arial" w:cs="Arial"/>
-                <w:sz w:val="20"/>
-                <w:szCs w:val="20"/>
-              </w:rPr>
-              <w:t xml:space="preserve">ons can be performed easily and in an understandable way, how to perform events and dispatch them so it is easy to implement more, what are </w:t>
+              <w:t xml:space="preserve"> code so events actions and animations can be performed easily and in an understandable way, how to perform events and dispatch them so it is easy to implement more, what are </w:t>
             </w:r>
             <w:commentRangeStart w:id="1"/>
             <w:proofErr w:type="spellStart"/>

--- a/IMAT3904_RadoslawZajdelP17215040_Report.docx
+++ b/IMAT3904_RadoslawZajdelP17215040_Report.docx
@@ -496,8 +496,6 @@
               </w:rPr>
               <w:t>.</w:t>
             </w:r>
-            <w:bookmarkStart w:id="0" w:name="_GoBack"/>
-            <w:bookmarkEnd w:id="0"/>
           </w:p>
         </w:tc>
       </w:tr>
@@ -606,8 +604,128 @@
                 <w:sz w:val="20"/>
                 <w:szCs w:val="20"/>
               </w:rPr>
-              <w:t>My time management approach was not as it should be for this type of work. For first couple weeks not enough was spent on implementing given code and classed. They were only retyped and mostly that was about it. However, after around a month, more and more time was spent on the project. Unfortunately, very late I realised how helpful other students and lab tutors can be and that is a great opportunity lost. In the middle of the term there can be an increased commits number seen, with more and more code implemented.</w:t>
-            </w:r>
+              <w:t xml:space="preserve">My time management approach was not as it should be for this type of work. For first couple weeks </w:t>
+            </w:r>
+            <w:proofErr w:type="gramStart"/>
+            <w:r>
+              <w:rPr>
+                <w:rFonts w:ascii="Arial" w:hAnsi="Arial" w:cs="Arial"/>
+                <w:sz w:val="20"/>
+                <w:szCs w:val="20"/>
+              </w:rPr>
+              <w:t>not</w:t>
+            </w:r>
+            <w:proofErr w:type="gramEnd"/>
+            <w:r>
+              <w:rPr>
+                <w:rFonts w:ascii="Arial" w:hAnsi="Arial" w:cs="Arial"/>
+                <w:sz w:val="20"/>
+                <w:szCs w:val="20"/>
+              </w:rPr>
+              <w:t xml:space="preserve"> enough</w:t>
+            </w:r>
+            <w:r>
+              <w:rPr>
+                <w:rFonts w:ascii="Arial" w:hAnsi="Arial" w:cs="Arial"/>
+                <w:sz w:val="20"/>
+                <w:szCs w:val="20"/>
+              </w:rPr>
+              <w:t xml:space="preserve"> time</w:t>
+            </w:r>
+            <w:r>
+              <w:rPr>
+                <w:rFonts w:ascii="Arial" w:hAnsi="Arial" w:cs="Arial"/>
+                <w:sz w:val="20"/>
+                <w:szCs w:val="20"/>
+              </w:rPr>
+              <w:t xml:space="preserve"> was spent on implementing given code and classed. </w:t>
+            </w:r>
+            <w:r>
+              <w:rPr>
+                <w:rFonts w:ascii="Arial" w:hAnsi="Arial" w:cs="Arial"/>
+                <w:sz w:val="20"/>
+                <w:szCs w:val="20"/>
+              </w:rPr>
+              <w:t>Classes provided on lectures and videos</w:t>
+            </w:r>
+            <w:r>
+              <w:rPr>
+                <w:rFonts w:ascii="Arial" w:hAnsi="Arial" w:cs="Arial"/>
+                <w:sz w:val="20"/>
+                <w:szCs w:val="20"/>
+              </w:rPr>
+              <w:t xml:space="preserve"> were only retyped and mostly that was </w:t>
+            </w:r>
+            <w:r>
+              <w:rPr>
+                <w:rFonts w:ascii="Arial" w:hAnsi="Arial" w:cs="Arial"/>
+                <w:sz w:val="20"/>
+                <w:szCs w:val="20"/>
+              </w:rPr>
+              <w:t>all that was done with the code</w:t>
+            </w:r>
+            <w:r>
+              <w:rPr>
+                <w:rFonts w:ascii="Arial" w:hAnsi="Arial" w:cs="Arial"/>
+                <w:sz w:val="20"/>
+                <w:szCs w:val="20"/>
+              </w:rPr>
+              <w:t>. However, after around a month, more and more time was spent on the project. Unfortunately, very late I realised how helpful other students and lab tutors can be and that is a great opportunity lost. In the middle of the term there can be an increased commits number seen</w:t>
+            </w:r>
+            <w:r>
+              <w:rPr>
+                <w:rFonts w:ascii="Arial" w:hAnsi="Arial" w:cs="Arial"/>
+                <w:sz w:val="20"/>
+                <w:szCs w:val="20"/>
+              </w:rPr>
+              <w:t xml:space="preserve"> on </w:t>
+            </w:r>
+            <w:proofErr w:type="spellStart"/>
+            <w:r>
+              <w:rPr>
+                <w:rFonts w:ascii="Arial" w:hAnsi="Arial" w:cs="Arial"/>
+                <w:sz w:val="20"/>
+                <w:szCs w:val="20"/>
+              </w:rPr>
+              <w:t>github</w:t>
+            </w:r>
+            <w:proofErr w:type="spellEnd"/>
+            <w:r>
+              <w:rPr>
+                <w:rFonts w:ascii="Arial" w:hAnsi="Arial" w:cs="Arial"/>
+                <w:sz w:val="20"/>
+                <w:szCs w:val="20"/>
+              </w:rPr>
+              <w:t>, with more and more code implemented.</w:t>
+            </w:r>
+            <w:r>
+              <w:rPr>
+                <w:rFonts w:ascii="Arial" w:hAnsi="Arial" w:cs="Arial"/>
+                <w:sz w:val="20"/>
+                <w:szCs w:val="20"/>
+              </w:rPr>
+              <w:t xml:space="preserve"> More hard-working time with this assessment was within last month before deadline. There were big chunks of code implemented every couple </w:t>
+            </w:r>
+            <w:proofErr w:type="gramStart"/>
+            <w:r>
+              <w:rPr>
+                <w:rFonts w:ascii="Arial" w:hAnsi="Arial" w:cs="Arial"/>
+                <w:sz w:val="20"/>
+                <w:szCs w:val="20"/>
+              </w:rPr>
+              <w:t>days</w:t>
+            </w:r>
+            <w:proofErr w:type="gramEnd"/>
+            <w:r>
+              <w:rPr>
+                <w:rFonts w:ascii="Arial" w:hAnsi="Arial" w:cs="Arial"/>
+                <w:sz w:val="20"/>
+                <w:szCs w:val="20"/>
+              </w:rPr>
+              <w:t xml:space="preserve"> and it significantly moved the work forward. The most efficiently spent time was in the last week before deadline, where many things like cameras, layers, resource manager and text was implemented.</w:t>
+            </w:r>
+            <w:bookmarkStart w:id="0" w:name="_GoBack"/>
+            <w:bookmarkEnd w:id="0"/>
           </w:p>
         </w:tc>
       </w:tr>
@@ -853,6 +971,14 @@
                 <w:szCs w:val="20"/>
               </w:rPr>
               <w:t xml:space="preserve">OpenGL, the usability of resource manager, </w:t>
+            </w:r>
+            <w:r>
+              <w:rPr>
+                <w:rFonts w:ascii="Arial" w:hAnsi="Arial" w:cs="Arial"/>
+                <w:sz w:val="20"/>
+                <w:szCs w:val="20"/>
+              </w:rPr>
+              <w:t xml:space="preserve">how to implement cameras, start simple scenes, how to output text on the screen and how to efficiently manage the code. </w:t>
             </w:r>
           </w:p>
         </w:tc>

--- a/IMAT3904_RadoslawZajdelP17215040_Report.docx
+++ b/IMAT3904_RadoslawZajdelP17215040_Report.docx
@@ -552,6 +552,65 @@
               <w:t>There was an in-depth testing performed on implemented events, including resizing the window, closing it, measuring the position of focus of the mouse on the window, measuring the position of the mouse and mouse buttons presses and releases. Testing events gave me an opportunity to test relevant dispatcher functionality. More tests would have been done if time management of the project were done more efficient.</w:t>
             </w:r>
           </w:p>
+          <w:p>
+            <w:pPr>
+              <w:rPr>
+                <w:rFonts w:ascii="Arial" w:hAnsi="Arial" w:cs="Arial"/>
+                <w:sz w:val="20"/>
+                <w:szCs w:val="20"/>
+              </w:rPr>
+            </w:pPr>
+            <w:r>
+              <w:rPr>
+                <w:rFonts w:ascii="Arial" w:hAnsi="Arial" w:cs="Arial"/>
+                <w:sz w:val="20"/>
+                <w:szCs w:val="20"/>
+              </w:rPr>
+              <w:t xml:space="preserve">There is a </w:t>
+            </w:r>
+            <w:proofErr w:type="spellStart"/>
+            <w:r>
+              <w:rPr>
+                <w:rFonts w:ascii="Arial" w:hAnsi="Arial" w:cs="Arial"/>
+                <w:sz w:val="20"/>
+                <w:szCs w:val="20"/>
+              </w:rPr>
+              <w:t>blackbox</w:t>
+            </w:r>
+            <w:proofErr w:type="spellEnd"/>
+            <w:r>
+              <w:rPr>
+                <w:rFonts w:ascii="Arial" w:hAnsi="Arial" w:cs="Arial"/>
+                <w:sz w:val="20"/>
+                <w:szCs w:val="20"/>
+              </w:rPr>
+              <w:t xml:space="preserve"> testing done</w:t>
+            </w:r>
+            <w:r>
+              <w:rPr>
+                <w:rFonts w:ascii="Arial" w:hAnsi="Arial" w:cs="Arial"/>
+                <w:sz w:val="20"/>
+                <w:szCs w:val="20"/>
+              </w:rPr>
+              <w:t xml:space="preserve"> </w:t>
+            </w:r>
+            <w:r>
+              <w:rPr>
+                <w:rFonts w:ascii="Arial" w:hAnsi="Arial" w:cs="Arial"/>
+                <w:sz w:val="20"/>
+                <w:szCs w:val="20"/>
+              </w:rPr>
+              <w:t>and it is in the bottom of this document</w:t>
+            </w:r>
+            <w:r>
+              <w:rPr>
+                <w:rFonts w:ascii="Arial" w:hAnsi="Arial" w:cs="Arial"/>
+                <w:sz w:val="20"/>
+                <w:szCs w:val="20"/>
+              </w:rPr>
+              <w:t>.</w:t>
+            </w:r>
+          </w:p>
         </w:tc>
       </w:tr>
       <w:tr>
@@ -724,8 +783,6 @@
               </w:rPr>
               <w:t xml:space="preserve"> and it significantly moved the work forward. The most efficiently spent time was in the last week before deadline, where many things like cameras, layers, resource manager and text was implemented.</w:t>
             </w:r>
-            <w:bookmarkStart w:id="0" w:name="_GoBack"/>
-            <w:bookmarkEnd w:id="0"/>
           </w:p>
         </w:tc>
       </w:tr>
@@ -922,7 +979,7 @@
               </w:rPr>
               <w:t xml:space="preserve"> code so events actions and animations can be performed easily and in an understandable way, how to perform events and dispatch them so it is easy to implement more, what are </w:t>
             </w:r>
-            <w:commentRangeStart w:id="1"/>
+            <w:commentRangeStart w:id="0"/>
             <w:proofErr w:type="spellStart"/>
             <w:r>
               <w:rPr>
@@ -941,12 +998,12 @@
               </w:rPr>
               <w:t xml:space="preserve"> </w:t>
             </w:r>
-            <w:commentRangeEnd w:id="1"/>
+            <w:commentRangeEnd w:id="0"/>
             <w:r>
               <w:rPr>
                 <w:rStyle w:val="CommentReference"/>
               </w:rPr>
-              <w:commentReference w:id="1"/>
+              <w:commentReference w:id="0"/>
             </w:r>
             <w:r>
               <w:rPr>
@@ -1037,6 +1094,1146 @@
                 <w:szCs w:val="20"/>
               </w:rPr>
               <w:t>If given a chance to start the work on this project again, I would prepare a detailed plan on what needs to be done and strictly stick to it. I would also start spending more time on the project every week. A good idea would be to do more online research and try to reach to lecturers and lab tutors more often to find feedback and hear tips for development.</w:t>
+            </w:r>
+          </w:p>
+        </w:tc>
+      </w:tr>
+    </w:tbl>
+    <w:p>
+      <w:pPr>
+        <w:rPr>
+          <w:rFonts w:ascii="Arial" w:hAnsi="Arial" w:cs="Arial"/>
+          <w:sz w:val="20"/>
+          <w:szCs w:val="20"/>
+        </w:rPr>
+      </w:pPr>
+    </w:p>
+    <w:tbl>
+      <w:tblPr>
+        <w:tblStyle w:val="TableGrid"/>
+        <w:tblW w:w="0" w:type="auto"/>
+        <w:tblLook w:val="04A0" w:firstRow="1" w:lastRow="0" w:firstColumn="1" w:lastColumn="0" w:noHBand="0" w:noVBand="1"/>
+      </w:tblPr>
+      <w:tblGrid>
+        <w:gridCol w:w="1128"/>
+        <w:gridCol w:w="1697"/>
+        <w:gridCol w:w="2127"/>
+        <w:gridCol w:w="2126"/>
+        <w:gridCol w:w="3368"/>
+      </w:tblGrid>
+      <w:tr>
+        <w:tc>
+          <w:tcPr>
+            <w:tcW w:w="1128" w:type="dxa"/>
+            <w:tcBorders>
+              <w:top w:val="single" w:sz="8" w:space="0" w:color="auto"/>
+              <w:left w:val="single" w:sz="8" w:space="0" w:color="auto"/>
+              <w:bottom w:val="single" w:sz="8" w:space="0" w:color="auto"/>
+              <w:right w:val="single" w:sz="8" w:space="0" w:color="auto"/>
+            </w:tcBorders>
+          </w:tcPr>
+          <w:p>
+            <w:pPr>
+              <w:rPr>
+                <w:rFonts w:ascii="Arial" w:hAnsi="Arial" w:cs="Arial"/>
+                <w:b/>
+                <w:sz w:val="20"/>
+                <w:szCs w:val="20"/>
+              </w:rPr>
+            </w:pPr>
+            <w:r>
+              <w:rPr>
+                <w:rFonts w:ascii="Arial" w:hAnsi="Arial" w:cs="Arial"/>
+                <w:b/>
+                <w:sz w:val="20"/>
+                <w:szCs w:val="20"/>
+              </w:rPr>
+              <w:t>Test No.</w:t>
+            </w:r>
+          </w:p>
+        </w:tc>
+        <w:tc>
+          <w:tcPr>
+            <w:tcW w:w="1697" w:type="dxa"/>
+            <w:tcBorders>
+              <w:top w:val="single" w:sz="8" w:space="0" w:color="auto"/>
+              <w:left w:val="single" w:sz="8" w:space="0" w:color="auto"/>
+              <w:bottom w:val="single" w:sz="8" w:space="0" w:color="auto"/>
+              <w:right w:val="single" w:sz="8" w:space="0" w:color="auto"/>
+            </w:tcBorders>
+          </w:tcPr>
+          <w:p>
+            <w:pPr>
+              <w:rPr>
+                <w:rFonts w:ascii="Arial" w:hAnsi="Arial" w:cs="Arial"/>
+                <w:b/>
+                <w:sz w:val="20"/>
+                <w:szCs w:val="20"/>
+              </w:rPr>
+            </w:pPr>
+            <w:r>
+              <w:rPr>
+                <w:rFonts w:ascii="Arial" w:hAnsi="Arial" w:cs="Arial"/>
+                <w:b/>
+                <w:sz w:val="20"/>
+                <w:szCs w:val="20"/>
+              </w:rPr>
+              <w:t>Test performed</w:t>
+            </w:r>
+          </w:p>
+        </w:tc>
+        <w:tc>
+          <w:tcPr>
+            <w:tcW w:w="2127" w:type="dxa"/>
+            <w:tcBorders>
+              <w:top w:val="single" w:sz="8" w:space="0" w:color="auto"/>
+              <w:left w:val="single" w:sz="8" w:space="0" w:color="auto"/>
+              <w:bottom w:val="single" w:sz="8" w:space="0" w:color="auto"/>
+              <w:right w:val="single" w:sz="8" w:space="0" w:color="auto"/>
+            </w:tcBorders>
+          </w:tcPr>
+          <w:p>
+            <w:pPr>
+              <w:rPr>
+                <w:rFonts w:ascii="Arial" w:hAnsi="Arial" w:cs="Arial"/>
+                <w:b/>
+                <w:sz w:val="20"/>
+                <w:szCs w:val="20"/>
+              </w:rPr>
+            </w:pPr>
+            <w:r>
+              <w:rPr>
+                <w:rFonts w:ascii="Arial" w:hAnsi="Arial" w:cs="Arial"/>
+                <w:b/>
+                <w:sz w:val="20"/>
+                <w:szCs w:val="20"/>
+              </w:rPr>
+              <w:t>Expected result</w:t>
+            </w:r>
+          </w:p>
+        </w:tc>
+        <w:tc>
+          <w:tcPr>
+            <w:tcW w:w="2126" w:type="dxa"/>
+            <w:tcBorders>
+              <w:top w:val="single" w:sz="8" w:space="0" w:color="auto"/>
+              <w:left w:val="single" w:sz="8" w:space="0" w:color="auto"/>
+              <w:bottom w:val="single" w:sz="8" w:space="0" w:color="auto"/>
+              <w:right w:val="single" w:sz="8" w:space="0" w:color="auto"/>
+            </w:tcBorders>
+          </w:tcPr>
+          <w:p>
+            <w:pPr>
+              <w:rPr>
+                <w:rFonts w:ascii="Arial" w:hAnsi="Arial" w:cs="Arial"/>
+                <w:b/>
+                <w:sz w:val="20"/>
+                <w:szCs w:val="20"/>
+              </w:rPr>
+            </w:pPr>
+            <w:r>
+              <w:rPr>
+                <w:rFonts w:ascii="Arial" w:hAnsi="Arial" w:cs="Arial"/>
+                <w:b/>
+                <w:sz w:val="20"/>
+                <w:szCs w:val="20"/>
+              </w:rPr>
+              <w:t>Received result</w:t>
+            </w:r>
+          </w:p>
+        </w:tc>
+        <w:tc>
+          <w:tcPr>
+            <w:tcW w:w="3368" w:type="dxa"/>
+            <w:tcBorders>
+              <w:top w:val="single" w:sz="8" w:space="0" w:color="auto"/>
+              <w:left w:val="single" w:sz="8" w:space="0" w:color="auto"/>
+              <w:bottom w:val="single" w:sz="8" w:space="0" w:color="auto"/>
+              <w:right w:val="single" w:sz="8" w:space="0" w:color="auto"/>
+            </w:tcBorders>
+          </w:tcPr>
+          <w:p>
+            <w:pPr>
+              <w:rPr>
+                <w:rFonts w:ascii="Arial" w:hAnsi="Arial" w:cs="Arial"/>
+                <w:b/>
+                <w:sz w:val="20"/>
+                <w:szCs w:val="20"/>
+              </w:rPr>
+            </w:pPr>
+            <w:r>
+              <w:rPr>
+                <w:rFonts w:ascii="Arial" w:hAnsi="Arial" w:cs="Arial"/>
+                <w:b/>
+                <w:sz w:val="20"/>
+                <w:szCs w:val="20"/>
+              </w:rPr>
+              <w:t>Problem description and p</w:t>
+            </w:r>
+            <w:r>
+              <w:rPr>
+                <w:rFonts w:ascii="Arial" w:hAnsi="Arial" w:cs="Arial"/>
+                <w:b/>
+                <w:sz w:val="20"/>
+                <w:szCs w:val="20"/>
+              </w:rPr>
+              <w:t>otential fix</w:t>
+            </w:r>
+          </w:p>
+        </w:tc>
+      </w:tr>
+      <w:tr>
+        <w:tc>
+          <w:tcPr>
+            <w:tcW w:w="1128" w:type="dxa"/>
+            <w:tcBorders>
+              <w:top w:val="single" w:sz="8" w:space="0" w:color="auto"/>
+            </w:tcBorders>
+          </w:tcPr>
+          <w:p>
+            <w:pPr>
+              <w:rPr>
+                <w:rFonts w:ascii="Arial" w:hAnsi="Arial" w:cs="Arial"/>
+                <w:sz w:val="20"/>
+                <w:szCs w:val="20"/>
+              </w:rPr>
+            </w:pPr>
+            <w:r>
+              <w:rPr>
+                <w:rFonts w:ascii="Arial" w:hAnsi="Arial" w:cs="Arial"/>
+                <w:sz w:val="20"/>
+                <w:szCs w:val="20"/>
+              </w:rPr>
+              <w:t>1</w:t>
+            </w:r>
+          </w:p>
+        </w:tc>
+        <w:tc>
+          <w:tcPr>
+            <w:tcW w:w="1697" w:type="dxa"/>
+            <w:tcBorders>
+              <w:top w:val="single" w:sz="8" w:space="0" w:color="auto"/>
+            </w:tcBorders>
+          </w:tcPr>
+          <w:p>
+            <w:pPr>
+              <w:rPr>
+                <w:rFonts w:ascii="Arial" w:hAnsi="Arial" w:cs="Arial"/>
+                <w:sz w:val="20"/>
+                <w:szCs w:val="20"/>
+              </w:rPr>
+            </w:pPr>
+            <w:r>
+              <w:rPr>
+                <w:rFonts w:ascii="Arial" w:hAnsi="Arial" w:cs="Arial"/>
+                <w:sz w:val="20"/>
+                <w:szCs w:val="20"/>
+              </w:rPr>
+              <w:t>Close event with ESC</w:t>
+            </w:r>
+          </w:p>
+        </w:tc>
+        <w:tc>
+          <w:tcPr>
+            <w:tcW w:w="2127" w:type="dxa"/>
+            <w:tcBorders>
+              <w:top w:val="single" w:sz="8" w:space="0" w:color="auto"/>
+            </w:tcBorders>
+          </w:tcPr>
+          <w:p>
+            <w:pPr>
+              <w:rPr>
+                <w:rFonts w:ascii="Arial" w:hAnsi="Arial" w:cs="Arial"/>
+                <w:sz w:val="20"/>
+                <w:szCs w:val="20"/>
+              </w:rPr>
+            </w:pPr>
+            <w:r>
+              <w:rPr>
+                <w:rFonts w:ascii="Arial" w:hAnsi="Arial" w:cs="Arial"/>
+                <w:sz w:val="20"/>
+                <w:szCs w:val="20"/>
+              </w:rPr>
+              <w:t>Window closes</w:t>
+            </w:r>
+          </w:p>
+        </w:tc>
+        <w:tc>
+          <w:tcPr>
+            <w:tcW w:w="2126" w:type="dxa"/>
+            <w:tcBorders>
+              <w:top w:val="single" w:sz="8" w:space="0" w:color="auto"/>
+            </w:tcBorders>
+          </w:tcPr>
+          <w:p>
+            <w:pPr>
+              <w:rPr>
+                <w:rFonts w:ascii="Arial" w:hAnsi="Arial" w:cs="Arial"/>
+                <w:sz w:val="20"/>
+                <w:szCs w:val="20"/>
+              </w:rPr>
+            </w:pPr>
+            <w:r>
+              <w:rPr>
+                <w:rFonts w:ascii="Arial" w:hAnsi="Arial" w:cs="Arial"/>
+                <w:sz w:val="20"/>
+                <w:szCs w:val="20"/>
+              </w:rPr>
+              <w:t>Window closed</w:t>
+            </w:r>
+          </w:p>
+        </w:tc>
+        <w:tc>
+          <w:tcPr>
+            <w:tcW w:w="3368" w:type="dxa"/>
+            <w:tcBorders>
+              <w:top w:val="single" w:sz="8" w:space="0" w:color="auto"/>
+            </w:tcBorders>
+          </w:tcPr>
+          <w:p>
+            <w:pPr>
+              <w:rPr>
+                <w:rFonts w:ascii="Arial" w:hAnsi="Arial" w:cs="Arial"/>
+                <w:sz w:val="20"/>
+                <w:szCs w:val="20"/>
+              </w:rPr>
+            </w:pPr>
+            <w:r>
+              <w:rPr>
+                <w:rFonts w:ascii="Arial" w:hAnsi="Arial" w:cs="Arial"/>
+                <w:sz w:val="20"/>
+                <w:szCs w:val="20"/>
+              </w:rPr>
+              <w:t>-</w:t>
+            </w:r>
+          </w:p>
+        </w:tc>
+      </w:tr>
+      <w:tr>
+        <w:tc>
+          <w:tcPr>
+            <w:tcW w:w="1128" w:type="dxa"/>
+          </w:tcPr>
+          <w:p>
+            <w:pPr>
+              <w:rPr>
+                <w:rFonts w:ascii="Arial" w:hAnsi="Arial" w:cs="Arial"/>
+                <w:sz w:val="20"/>
+                <w:szCs w:val="20"/>
+              </w:rPr>
+            </w:pPr>
+            <w:r>
+              <w:rPr>
+                <w:rFonts w:ascii="Arial" w:hAnsi="Arial" w:cs="Arial"/>
+                <w:sz w:val="20"/>
+                <w:szCs w:val="20"/>
+              </w:rPr>
+              <w:t>2</w:t>
+            </w:r>
+          </w:p>
+        </w:tc>
+        <w:tc>
+          <w:tcPr>
+            <w:tcW w:w="1697" w:type="dxa"/>
+          </w:tcPr>
+          <w:p>
+            <w:pPr>
+              <w:rPr>
+                <w:rFonts w:ascii="Arial" w:hAnsi="Arial" w:cs="Arial"/>
+                <w:sz w:val="20"/>
+                <w:szCs w:val="20"/>
+              </w:rPr>
+            </w:pPr>
+            <w:r>
+              <w:rPr>
+                <w:rFonts w:ascii="Arial" w:hAnsi="Arial" w:cs="Arial"/>
+                <w:sz w:val="20"/>
+                <w:szCs w:val="20"/>
+              </w:rPr>
+              <w:t>Resize event with dragging</w:t>
+            </w:r>
+          </w:p>
+        </w:tc>
+        <w:tc>
+          <w:tcPr>
+            <w:tcW w:w="2127" w:type="dxa"/>
+          </w:tcPr>
+          <w:p>
+            <w:pPr>
+              <w:rPr>
+                <w:rFonts w:ascii="Arial" w:hAnsi="Arial" w:cs="Arial"/>
+                <w:sz w:val="20"/>
+                <w:szCs w:val="20"/>
+              </w:rPr>
+            </w:pPr>
+            <w:r>
+              <w:rPr>
+                <w:rFonts w:ascii="Arial" w:hAnsi="Arial" w:cs="Arial"/>
+                <w:sz w:val="20"/>
+                <w:szCs w:val="20"/>
+              </w:rPr>
+              <w:t>The window changes its size and a message is shown</w:t>
+            </w:r>
+          </w:p>
+        </w:tc>
+        <w:tc>
+          <w:tcPr>
+            <w:tcW w:w="2126" w:type="dxa"/>
+          </w:tcPr>
+          <w:p>
+            <w:pPr>
+              <w:rPr>
+                <w:rFonts w:ascii="Arial" w:hAnsi="Arial" w:cs="Arial"/>
+                <w:sz w:val="20"/>
+                <w:szCs w:val="20"/>
+              </w:rPr>
+            </w:pPr>
+            <w:r>
+              <w:rPr>
+                <w:rFonts w:ascii="Arial" w:hAnsi="Arial" w:cs="Arial"/>
+                <w:sz w:val="20"/>
+                <w:szCs w:val="20"/>
+              </w:rPr>
+              <w:t>The window changed size and message was shown</w:t>
+            </w:r>
+          </w:p>
+        </w:tc>
+        <w:tc>
+          <w:tcPr>
+            <w:tcW w:w="3368" w:type="dxa"/>
+          </w:tcPr>
+          <w:p>
+            <w:pPr>
+              <w:rPr>
+                <w:rFonts w:ascii="Arial" w:hAnsi="Arial" w:cs="Arial"/>
+                <w:sz w:val="20"/>
+                <w:szCs w:val="20"/>
+              </w:rPr>
+            </w:pPr>
+            <w:r>
+              <w:rPr>
+                <w:rFonts w:ascii="Arial" w:hAnsi="Arial" w:cs="Arial"/>
+                <w:sz w:val="20"/>
+                <w:szCs w:val="20"/>
+              </w:rPr>
+              <w:t>-</w:t>
+            </w:r>
+          </w:p>
+        </w:tc>
+      </w:tr>
+      <w:tr>
+        <w:tc>
+          <w:tcPr>
+            <w:tcW w:w="1128" w:type="dxa"/>
+          </w:tcPr>
+          <w:p>
+            <w:pPr>
+              <w:rPr>
+                <w:rFonts w:ascii="Arial" w:hAnsi="Arial" w:cs="Arial"/>
+                <w:sz w:val="20"/>
+                <w:szCs w:val="20"/>
+              </w:rPr>
+            </w:pPr>
+            <w:r>
+              <w:rPr>
+                <w:rFonts w:ascii="Arial" w:hAnsi="Arial" w:cs="Arial"/>
+                <w:sz w:val="20"/>
+                <w:szCs w:val="20"/>
+              </w:rPr>
+              <w:t>3</w:t>
+            </w:r>
+          </w:p>
+        </w:tc>
+        <w:tc>
+          <w:tcPr>
+            <w:tcW w:w="1697" w:type="dxa"/>
+          </w:tcPr>
+          <w:p>
+            <w:pPr>
+              <w:rPr>
+                <w:rFonts w:ascii="Arial" w:hAnsi="Arial" w:cs="Arial"/>
+                <w:sz w:val="20"/>
+                <w:szCs w:val="20"/>
+              </w:rPr>
+            </w:pPr>
+            <w:r>
+              <w:rPr>
+                <w:rFonts w:ascii="Arial" w:hAnsi="Arial" w:cs="Arial"/>
+                <w:sz w:val="20"/>
+                <w:szCs w:val="20"/>
+              </w:rPr>
+              <w:t>Mouse move over the</w:t>
+            </w:r>
+            <w:r>
+              <w:rPr>
+                <w:rFonts w:ascii="Arial" w:hAnsi="Arial" w:cs="Arial"/>
+                <w:sz w:val="20"/>
+                <w:szCs w:val="20"/>
+              </w:rPr>
+              <w:t xml:space="preserve"> window event</w:t>
+            </w:r>
+          </w:p>
+        </w:tc>
+        <w:tc>
+          <w:tcPr>
+            <w:tcW w:w="2127" w:type="dxa"/>
+          </w:tcPr>
+          <w:p>
+            <w:pPr>
+              <w:rPr>
+                <w:rFonts w:ascii="Arial" w:hAnsi="Arial" w:cs="Arial"/>
+                <w:sz w:val="20"/>
+                <w:szCs w:val="20"/>
+              </w:rPr>
+            </w:pPr>
+            <w:r>
+              <w:rPr>
+                <w:rFonts w:ascii="Arial" w:hAnsi="Arial" w:cs="Arial"/>
+                <w:sz w:val="20"/>
+                <w:szCs w:val="20"/>
+              </w:rPr>
+              <w:t xml:space="preserve">Whenever a mouse </w:t>
+            </w:r>
+            <w:r>
+              <w:rPr>
+                <w:rFonts w:ascii="Arial" w:hAnsi="Arial" w:cs="Arial"/>
+                <w:sz w:val="20"/>
+                <w:szCs w:val="20"/>
+              </w:rPr>
+              <w:t>is moved</w:t>
+            </w:r>
+            <w:r>
+              <w:rPr>
+                <w:rFonts w:ascii="Arial" w:hAnsi="Arial" w:cs="Arial"/>
+                <w:sz w:val="20"/>
+                <w:szCs w:val="20"/>
+              </w:rPr>
+              <w:t xml:space="preserve"> over the window a message is shown</w:t>
+            </w:r>
+          </w:p>
+        </w:tc>
+        <w:tc>
+          <w:tcPr>
+            <w:tcW w:w="2126" w:type="dxa"/>
+          </w:tcPr>
+          <w:p>
+            <w:pPr>
+              <w:rPr>
+                <w:rFonts w:ascii="Arial" w:hAnsi="Arial" w:cs="Arial"/>
+                <w:sz w:val="20"/>
+                <w:szCs w:val="20"/>
+              </w:rPr>
+            </w:pPr>
+            <w:r>
+              <w:rPr>
+                <w:rFonts w:ascii="Arial" w:hAnsi="Arial" w:cs="Arial"/>
+                <w:sz w:val="20"/>
+                <w:szCs w:val="20"/>
+              </w:rPr>
+              <w:t xml:space="preserve">Whenever a mouse </w:t>
+            </w:r>
+            <w:r>
+              <w:rPr>
+                <w:rFonts w:ascii="Arial" w:hAnsi="Arial" w:cs="Arial"/>
+                <w:sz w:val="20"/>
+                <w:szCs w:val="20"/>
+              </w:rPr>
+              <w:t>was moved</w:t>
+            </w:r>
+            <w:r>
+              <w:rPr>
+                <w:rFonts w:ascii="Arial" w:hAnsi="Arial" w:cs="Arial"/>
+                <w:sz w:val="20"/>
+                <w:szCs w:val="20"/>
+              </w:rPr>
+              <w:t xml:space="preserve"> over the window a message with coordinates was shown.</w:t>
+            </w:r>
+          </w:p>
+        </w:tc>
+        <w:tc>
+          <w:tcPr>
+            <w:tcW w:w="3368" w:type="dxa"/>
+          </w:tcPr>
+          <w:p>
+            <w:pPr>
+              <w:rPr>
+                <w:rFonts w:ascii="Arial" w:hAnsi="Arial" w:cs="Arial"/>
+                <w:sz w:val="20"/>
+                <w:szCs w:val="20"/>
+              </w:rPr>
+            </w:pPr>
+            <w:r>
+              <w:rPr>
+                <w:rFonts w:ascii="Arial" w:hAnsi="Arial" w:cs="Arial"/>
+                <w:sz w:val="20"/>
+                <w:szCs w:val="20"/>
+              </w:rPr>
+              <w:t>-</w:t>
+            </w:r>
+          </w:p>
+        </w:tc>
+      </w:tr>
+      <w:tr>
+        <w:tc>
+          <w:tcPr>
+            <w:tcW w:w="1128" w:type="dxa"/>
+          </w:tcPr>
+          <w:p>
+            <w:pPr>
+              <w:rPr>
+                <w:rFonts w:ascii="Arial" w:hAnsi="Arial" w:cs="Arial"/>
+                <w:sz w:val="20"/>
+                <w:szCs w:val="20"/>
+              </w:rPr>
+            </w:pPr>
+            <w:r>
+              <w:rPr>
+                <w:rFonts w:ascii="Arial" w:hAnsi="Arial" w:cs="Arial"/>
+                <w:sz w:val="20"/>
+                <w:szCs w:val="20"/>
+              </w:rPr>
+              <w:t>4</w:t>
+            </w:r>
+          </w:p>
+        </w:tc>
+        <w:tc>
+          <w:tcPr>
+            <w:tcW w:w="1697" w:type="dxa"/>
+          </w:tcPr>
+          <w:p>
+            <w:pPr>
+              <w:rPr>
+                <w:rFonts w:ascii="Arial" w:hAnsi="Arial" w:cs="Arial"/>
+                <w:sz w:val="20"/>
+                <w:szCs w:val="20"/>
+              </w:rPr>
+            </w:pPr>
+            <w:r>
+              <w:rPr>
+                <w:rFonts w:ascii="Arial" w:hAnsi="Arial" w:cs="Arial"/>
+                <w:sz w:val="20"/>
+                <w:szCs w:val="20"/>
+              </w:rPr>
+              <w:t>Mouse button press and release events</w:t>
+            </w:r>
+          </w:p>
+        </w:tc>
+        <w:tc>
+          <w:tcPr>
+            <w:tcW w:w="2127" w:type="dxa"/>
+          </w:tcPr>
+          <w:p>
+            <w:pPr>
+              <w:rPr>
+                <w:rFonts w:ascii="Arial" w:hAnsi="Arial" w:cs="Arial"/>
+                <w:sz w:val="20"/>
+                <w:szCs w:val="20"/>
+              </w:rPr>
+            </w:pPr>
+            <w:r>
+              <w:rPr>
+                <w:rFonts w:ascii="Arial" w:hAnsi="Arial" w:cs="Arial"/>
+                <w:sz w:val="20"/>
+                <w:szCs w:val="20"/>
+              </w:rPr>
+              <w:t>Whenever a mouse button is pressed a message is shown</w:t>
+            </w:r>
+          </w:p>
+        </w:tc>
+        <w:tc>
+          <w:tcPr>
+            <w:tcW w:w="2126" w:type="dxa"/>
+          </w:tcPr>
+          <w:p>
+            <w:pPr>
+              <w:rPr>
+                <w:rFonts w:ascii="Arial" w:hAnsi="Arial" w:cs="Arial"/>
+                <w:sz w:val="20"/>
+                <w:szCs w:val="20"/>
+              </w:rPr>
+            </w:pPr>
+            <w:r>
+              <w:rPr>
+                <w:rFonts w:ascii="Arial" w:hAnsi="Arial" w:cs="Arial"/>
+                <w:sz w:val="20"/>
+                <w:szCs w:val="20"/>
+              </w:rPr>
+              <w:t>The message was not shown</w:t>
+            </w:r>
+          </w:p>
+        </w:tc>
+        <w:tc>
+          <w:tcPr>
+            <w:tcW w:w="3368" w:type="dxa"/>
+          </w:tcPr>
+          <w:p>
+            <w:pPr>
+              <w:rPr>
+                <w:rFonts w:ascii="Arial" w:hAnsi="Arial" w:cs="Arial"/>
+                <w:sz w:val="20"/>
+                <w:szCs w:val="20"/>
+              </w:rPr>
+            </w:pPr>
+            <w:r>
+              <w:rPr>
+                <w:rFonts w:ascii="Arial" w:hAnsi="Arial" w:cs="Arial"/>
+                <w:sz w:val="20"/>
+                <w:szCs w:val="20"/>
+              </w:rPr>
+              <w:t xml:space="preserve">The problem was diagnosed with the </w:t>
+            </w:r>
+            <w:proofErr w:type="spellStart"/>
+            <w:r>
+              <w:rPr>
+                <w:rFonts w:ascii="Arial" w:hAnsi="Arial" w:cs="Arial"/>
+                <w:sz w:val="20"/>
+                <w:szCs w:val="20"/>
+              </w:rPr>
+              <w:t>GLFWCodes.h</w:t>
+            </w:r>
+            <w:proofErr w:type="spellEnd"/>
+            <w:r>
+              <w:rPr>
+                <w:rFonts w:ascii="Arial" w:hAnsi="Arial" w:cs="Arial"/>
+                <w:sz w:val="20"/>
+                <w:szCs w:val="20"/>
+              </w:rPr>
+              <w:t xml:space="preserve"> file, where not all codes were implemented and some of them were implemented incorrectly. Reworking the file helped solve the problem.</w:t>
+            </w:r>
+          </w:p>
+        </w:tc>
+      </w:tr>
+      <w:tr>
+        <w:tc>
+          <w:tcPr>
+            <w:tcW w:w="1128" w:type="dxa"/>
+          </w:tcPr>
+          <w:p>
+            <w:pPr>
+              <w:rPr>
+                <w:rFonts w:ascii="Arial" w:hAnsi="Arial" w:cs="Arial"/>
+                <w:sz w:val="20"/>
+                <w:szCs w:val="20"/>
+              </w:rPr>
+            </w:pPr>
+            <w:r>
+              <w:rPr>
+                <w:rFonts w:ascii="Arial" w:hAnsi="Arial" w:cs="Arial"/>
+                <w:sz w:val="20"/>
+                <w:szCs w:val="20"/>
+              </w:rPr>
+              <w:lastRenderedPageBreak/>
+              <w:t>5</w:t>
+            </w:r>
+          </w:p>
+        </w:tc>
+        <w:tc>
+          <w:tcPr>
+            <w:tcW w:w="1697" w:type="dxa"/>
+          </w:tcPr>
+          <w:p>
+            <w:pPr>
+              <w:rPr>
+                <w:rFonts w:ascii="Arial" w:hAnsi="Arial" w:cs="Arial"/>
+                <w:sz w:val="20"/>
+                <w:szCs w:val="20"/>
+              </w:rPr>
+            </w:pPr>
+            <w:r>
+              <w:rPr>
+                <w:rFonts w:ascii="Arial" w:hAnsi="Arial" w:cs="Arial"/>
+                <w:sz w:val="20"/>
+                <w:szCs w:val="20"/>
+              </w:rPr>
+              <w:t>Data dispatching for shaders</w:t>
+            </w:r>
+          </w:p>
+        </w:tc>
+        <w:tc>
+          <w:tcPr>
+            <w:tcW w:w="2127" w:type="dxa"/>
+          </w:tcPr>
+          <w:p>
+            <w:pPr>
+              <w:rPr>
+                <w:rFonts w:ascii="Arial" w:hAnsi="Arial" w:cs="Arial"/>
+                <w:sz w:val="20"/>
+                <w:szCs w:val="20"/>
+              </w:rPr>
+            </w:pPr>
+            <w:r>
+              <w:rPr>
+                <w:rFonts w:ascii="Arial" w:hAnsi="Arial" w:cs="Arial"/>
+                <w:sz w:val="20"/>
+                <w:szCs w:val="20"/>
+              </w:rPr>
+              <w:t>Dispatch</w:t>
+            </w:r>
+            <w:r>
+              <w:rPr>
+                <w:rFonts w:ascii="Arial" w:hAnsi="Arial" w:cs="Arial"/>
+                <w:sz w:val="20"/>
+                <w:szCs w:val="20"/>
+              </w:rPr>
+              <w:t>ed</w:t>
+            </w:r>
+            <w:r>
+              <w:rPr>
+                <w:rFonts w:ascii="Arial" w:hAnsi="Arial" w:cs="Arial"/>
+                <w:sz w:val="20"/>
+                <w:szCs w:val="20"/>
+              </w:rPr>
+              <w:t xml:space="preserve"> shaders with the use of </w:t>
+            </w:r>
+            <w:proofErr w:type="spellStart"/>
+            <w:r>
+              <w:rPr>
+                <w:rFonts w:ascii="Arial" w:hAnsi="Arial" w:cs="Arial"/>
+                <w:sz w:val="20"/>
+                <w:szCs w:val="20"/>
+              </w:rPr>
+              <w:t>uploadData</w:t>
+            </w:r>
+            <w:proofErr w:type="spellEnd"/>
+            <w:r>
+              <w:rPr>
+                <w:rFonts w:ascii="Arial" w:hAnsi="Arial" w:cs="Arial"/>
+                <w:sz w:val="20"/>
+                <w:szCs w:val="20"/>
+              </w:rPr>
+              <w:t xml:space="preserve"> function</w:t>
+            </w:r>
+          </w:p>
+        </w:tc>
+        <w:tc>
+          <w:tcPr>
+            <w:tcW w:w="2126" w:type="dxa"/>
+          </w:tcPr>
+          <w:p>
+            <w:pPr>
+              <w:rPr>
+                <w:rFonts w:ascii="Arial" w:hAnsi="Arial" w:cs="Arial"/>
+                <w:sz w:val="20"/>
+                <w:szCs w:val="20"/>
+              </w:rPr>
+            </w:pPr>
+          </w:p>
+          <w:p>
+            <w:pPr>
+              <w:rPr>
+                <w:rFonts w:ascii="Arial" w:hAnsi="Arial" w:cs="Arial"/>
+                <w:sz w:val="20"/>
+                <w:szCs w:val="20"/>
+              </w:rPr>
+            </w:pPr>
+            <w:r>
+              <w:rPr>
+                <w:rFonts w:ascii="Arial" w:hAnsi="Arial" w:cs="Arial"/>
+                <w:sz w:val="20"/>
+                <w:szCs w:val="20"/>
+              </w:rPr>
+              <w:t>The data was not dispatched at all</w:t>
+            </w:r>
+          </w:p>
+        </w:tc>
+        <w:tc>
+          <w:tcPr>
+            <w:tcW w:w="3368" w:type="dxa"/>
+          </w:tcPr>
+          <w:p>
+            <w:pPr>
+              <w:rPr>
+                <w:rFonts w:ascii="Arial" w:hAnsi="Arial" w:cs="Arial"/>
+                <w:sz w:val="20"/>
+                <w:szCs w:val="20"/>
+              </w:rPr>
+            </w:pPr>
+            <w:r>
+              <w:rPr>
+                <w:rFonts w:ascii="Arial" w:hAnsi="Arial" w:cs="Arial"/>
+                <w:sz w:val="20"/>
+                <w:szCs w:val="20"/>
+              </w:rPr>
+              <w:t xml:space="preserve">The function needed to be reworked as it was not written correctly. Additional online research was necessary to be done to </w:t>
+            </w:r>
+            <w:r>
+              <w:rPr>
+                <w:rFonts w:ascii="Arial" w:hAnsi="Arial" w:cs="Arial"/>
+                <w:sz w:val="20"/>
+                <w:szCs w:val="20"/>
+              </w:rPr>
+              <w:t>understand how the dispatching works.</w:t>
+            </w:r>
+          </w:p>
+        </w:tc>
+      </w:tr>
+      <w:tr>
+        <w:tc>
+          <w:tcPr>
+            <w:tcW w:w="1128" w:type="dxa"/>
+          </w:tcPr>
+          <w:p>
+            <w:pPr>
+              <w:rPr>
+                <w:rFonts w:ascii="Arial" w:hAnsi="Arial" w:cs="Arial"/>
+                <w:sz w:val="20"/>
+                <w:szCs w:val="20"/>
+              </w:rPr>
+            </w:pPr>
+            <w:r>
+              <w:rPr>
+                <w:rFonts w:ascii="Arial" w:hAnsi="Arial" w:cs="Arial"/>
+                <w:sz w:val="20"/>
+                <w:szCs w:val="20"/>
+              </w:rPr>
+              <w:t>6</w:t>
+            </w:r>
+          </w:p>
+        </w:tc>
+        <w:tc>
+          <w:tcPr>
+            <w:tcW w:w="1697" w:type="dxa"/>
+          </w:tcPr>
+          <w:p>
+            <w:pPr>
+              <w:jc w:val="center"/>
+              <w:rPr>
+                <w:rFonts w:ascii="Arial" w:hAnsi="Arial" w:cs="Arial"/>
+                <w:sz w:val="20"/>
+                <w:szCs w:val="20"/>
+              </w:rPr>
+            </w:pPr>
+            <w:r>
+              <w:rPr>
+                <w:rFonts w:ascii="Arial" w:hAnsi="Arial" w:cs="Arial"/>
+                <w:sz w:val="20"/>
+                <w:szCs w:val="20"/>
+              </w:rPr>
+              <w:t>Text showing on the screen</w:t>
+            </w:r>
+          </w:p>
+        </w:tc>
+        <w:tc>
+          <w:tcPr>
+            <w:tcW w:w="2127" w:type="dxa"/>
+          </w:tcPr>
+          <w:p>
+            <w:pPr>
+              <w:rPr>
+                <w:rFonts w:ascii="Arial" w:hAnsi="Arial" w:cs="Arial"/>
+                <w:sz w:val="20"/>
+                <w:szCs w:val="20"/>
+              </w:rPr>
+            </w:pPr>
+            <w:r>
+              <w:rPr>
+                <w:rFonts w:ascii="Arial" w:hAnsi="Arial" w:cs="Arial"/>
+                <w:sz w:val="20"/>
+                <w:szCs w:val="20"/>
+              </w:rPr>
+              <w:t>Text is shown on the screen</w:t>
+            </w:r>
+          </w:p>
+        </w:tc>
+        <w:tc>
+          <w:tcPr>
+            <w:tcW w:w="2126" w:type="dxa"/>
+          </w:tcPr>
+          <w:p>
+            <w:pPr>
+              <w:rPr>
+                <w:rFonts w:ascii="Arial" w:hAnsi="Arial" w:cs="Arial"/>
+                <w:sz w:val="20"/>
+                <w:szCs w:val="20"/>
+              </w:rPr>
+            </w:pPr>
+            <w:r>
+              <w:rPr>
+                <w:rFonts w:ascii="Arial" w:hAnsi="Arial" w:cs="Arial"/>
+                <w:sz w:val="20"/>
+                <w:szCs w:val="20"/>
+              </w:rPr>
+              <w:t>There was no text on the screen</w:t>
+            </w:r>
+          </w:p>
+        </w:tc>
+        <w:tc>
+          <w:tcPr>
+            <w:tcW w:w="3368" w:type="dxa"/>
+          </w:tcPr>
+          <w:p>
+            <w:pPr>
+              <w:rPr>
+                <w:rFonts w:ascii="Arial" w:hAnsi="Arial" w:cs="Arial"/>
+                <w:sz w:val="20"/>
+                <w:szCs w:val="20"/>
+              </w:rPr>
+            </w:pPr>
+            <w:r>
+              <w:rPr>
+                <w:rFonts w:ascii="Arial" w:hAnsi="Arial" w:cs="Arial"/>
+                <w:sz w:val="20"/>
+                <w:szCs w:val="20"/>
+              </w:rPr>
+              <w:t xml:space="preserve">There was a problem with </w:t>
+            </w:r>
+            <w:proofErr w:type="spellStart"/>
+            <w:r>
+              <w:rPr>
+                <w:rFonts w:ascii="Arial" w:hAnsi="Arial" w:cs="Arial"/>
+                <w:sz w:val="20"/>
+                <w:szCs w:val="20"/>
+              </w:rPr>
+              <w:t>set</w:t>
+            </w:r>
+            <w:r>
+              <w:rPr>
+                <w:rFonts w:ascii="Arial" w:hAnsi="Arial" w:cs="Arial"/>
+                <w:sz w:val="20"/>
+                <w:szCs w:val="20"/>
+              </w:rPr>
+              <w:t>DataElement</w:t>
+            </w:r>
+            <w:proofErr w:type="spellEnd"/>
+            <w:r>
+              <w:rPr>
+                <w:rFonts w:ascii="Arial" w:hAnsi="Arial" w:cs="Arial"/>
+                <w:sz w:val="20"/>
+                <w:szCs w:val="20"/>
+              </w:rPr>
+              <w:t xml:space="preserve"> function in OpenGLMaterial.cpp file, it was fixed.</w:t>
+            </w:r>
+          </w:p>
+        </w:tc>
+      </w:tr>
+      <w:tr>
+        <w:tc>
+          <w:tcPr>
+            <w:tcW w:w="1128" w:type="dxa"/>
+          </w:tcPr>
+          <w:p>
+            <w:pPr>
+              <w:rPr>
+                <w:rFonts w:ascii="Arial" w:hAnsi="Arial" w:cs="Arial"/>
+                <w:sz w:val="20"/>
+                <w:szCs w:val="20"/>
+              </w:rPr>
+            </w:pPr>
+            <w:r>
+              <w:rPr>
+                <w:rFonts w:ascii="Arial" w:hAnsi="Arial" w:cs="Arial"/>
+                <w:sz w:val="20"/>
+                <w:szCs w:val="20"/>
+              </w:rPr>
+              <w:t>7</w:t>
+            </w:r>
+          </w:p>
+        </w:tc>
+        <w:tc>
+          <w:tcPr>
+            <w:tcW w:w="1697" w:type="dxa"/>
+          </w:tcPr>
+          <w:p>
+            <w:pPr>
+              <w:rPr>
+                <w:rFonts w:ascii="Arial" w:hAnsi="Arial" w:cs="Arial"/>
+                <w:sz w:val="20"/>
+                <w:szCs w:val="20"/>
+              </w:rPr>
+            </w:pPr>
+            <w:r>
+              <w:rPr>
+                <w:rFonts w:ascii="Arial" w:hAnsi="Arial" w:cs="Arial"/>
+                <w:sz w:val="20"/>
+                <w:szCs w:val="20"/>
+              </w:rPr>
+              <w:t>Loading a texture for text displaying</w:t>
+            </w:r>
+          </w:p>
+        </w:tc>
+        <w:tc>
+          <w:tcPr>
+            <w:tcW w:w="2127" w:type="dxa"/>
+          </w:tcPr>
+          <w:p>
+            <w:pPr>
+              <w:rPr>
+                <w:rFonts w:ascii="Arial" w:hAnsi="Arial" w:cs="Arial"/>
+                <w:sz w:val="20"/>
+                <w:szCs w:val="20"/>
+              </w:rPr>
+            </w:pPr>
+            <w:r>
+              <w:rPr>
+                <w:rFonts w:ascii="Arial" w:hAnsi="Arial" w:cs="Arial"/>
+                <w:sz w:val="20"/>
+                <w:szCs w:val="20"/>
+              </w:rPr>
+              <w:t>The texture will be “DMU engine”.</w:t>
+            </w:r>
+          </w:p>
+        </w:tc>
+        <w:tc>
+          <w:tcPr>
+            <w:tcW w:w="2126" w:type="dxa"/>
+          </w:tcPr>
+          <w:p>
+            <w:pPr>
+              <w:rPr>
+                <w:rFonts w:ascii="Arial" w:hAnsi="Arial" w:cs="Arial"/>
+                <w:sz w:val="20"/>
+                <w:szCs w:val="20"/>
+              </w:rPr>
+            </w:pPr>
+            <w:r>
+              <w:rPr>
+                <w:rFonts w:ascii="Arial" w:hAnsi="Arial" w:cs="Arial"/>
+                <w:sz w:val="20"/>
+                <w:szCs w:val="20"/>
+              </w:rPr>
+              <w:t>The texture was different than “DMU engine”.</w:t>
+            </w:r>
+            <w:bookmarkStart w:id="1" w:name="_GoBack"/>
+            <w:bookmarkEnd w:id="1"/>
+          </w:p>
+        </w:tc>
+        <w:tc>
+          <w:tcPr>
+            <w:tcW w:w="3368" w:type="dxa"/>
+          </w:tcPr>
+          <w:p>
+            <w:pPr>
+              <w:rPr>
+                <w:rFonts w:ascii="Arial" w:hAnsi="Arial" w:cs="Arial"/>
+                <w:sz w:val="20"/>
+                <w:szCs w:val="20"/>
+              </w:rPr>
+            </w:pPr>
+            <w:r>
+              <w:rPr>
+                <w:rFonts w:ascii="Arial" w:hAnsi="Arial" w:cs="Arial"/>
+                <w:sz w:val="20"/>
+                <w:szCs w:val="20"/>
+              </w:rPr>
+              <w:t xml:space="preserve">A string </w:t>
+            </w:r>
+            <w:proofErr w:type="spellStart"/>
+            <w:r>
+              <w:rPr>
+                <w:rFonts w:ascii="Arial" w:hAnsi="Arial" w:cs="Arial"/>
+                <w:sz w:val="20"/>
+                <w:szCs w:val="20"/>
+              </w:rPr>
+              <w:t>filepath</w:t>
+            </w:r>
+            <w:proofErr w:type="spellEnd"/>
+            <w:r>
+              <w:rPr>
+                <w:rFonts w:ascii="Arial" w:hAnsi="Arial" w:cs="Arial"/>
+                <w:sz w:val="20"/>
+                <w:szCs w:val="20"/>
+              </w:rPr>
+              <w:t xml:space="preserve"> needed to be fixed.</w:t>
             </w:r>
           </w:p>
         </w:tc>
@@ -1063,7 +2260,7 @@
 
 <file path=word/comments.xml><?xml version="1.0" encoding="utf-8"?>
 <w:comments xmlns:wpc="http://schemas.microsoft.com/office/word/2010/wordprocessingCanvas" xmlns:cx="http://schemas.microsoft.com/office/drawing/2014/chartex" xmlns:cx1="http://schemas.microsoft.com/office/drawing/2015/9/8/chartex" xmlns:cx2="http://schemas.microsoft.com/office/drawing/2015/10/21/chartex" xmlns:cx3="http://schemas.microsoft.com/office/drawing/2016/5/9/chartex" xmlns:cx4="http://schemas.microsoft.com/office/drawing/2016/5/10/chartex" xmlns:cx5="http://schemas.microsoft.com/office/drawing/2016/5/11/chartex" xmlns:cx6="http://schemas.microsoft.com/office/drawing/2016/5/12/chartex" xmlns:cx7="http://schemas.microsoft.com/office/drawing/2016/5/13/chartex" xmlns:cx8="http://schemas.microsoft.com/office/drawing/2016/5/14/chartex" xmlns:mc="http://schemas.openxmlformats.org/markup-compatibility/2006" xmlns:aink="http://schemas.microsoft.com/office/drawing/2016/ink" xmlns:am3d="http://schemas.microsoft.com/office/drawing/2017/model3d" xmlns:o="urn:schemas-microsoft-com:office:office" xmlns:r="http://schemas.openxmlformats.org/officeDocument/2006/relationships" xmlns:m="http://schemas.openxmlformats.org/officeDocument/2006/math" xmlns:v="urn:schemas-microsoft-com:vml" xmlns:wp14="http://schemas.microsoft.com/office/word/2010/wordprocessingDrawing" xmlns:wp="http://schemas.openxmlformats.org/drawingml/2006/wordprocessingDrawing" xmlns:w10="urn:schemas-microsoft-com:office:word" xmlns:w="http://schemas.openxmlformats.org/wordprocessingml/2006/main" xmlns:w14="http://schemas.microsoft.com/office/word/2010/wordml" xmlns:w15="http://schemas.microsoft.com/office/word/2012/wordml" xmlns:w16cid="http://schemas.microsoft.com/office/word/2016/wordml/cid" xmlns:w16se="http://schemas.microsoft.com/office/word/2015/wordml/symex" xmlns:wpg="http://schemas.microsoft.com/office/word/2010/wordprocessingGroup" xmlns:wpi="http://schemas.microsoft.com/office/word/2010/wordprocessingInk" xmlns:wne="http://schemas.microsoft.com/office/word/2006/wordml" xmlns:wps="http://schemas.microsoft.com/office/word/2010/wordprocessingShape" mc:Ignorable="w14 w15 w16se w16cid wp14">
-  <w:comment w:id="1" w:author="Radek Zajdel" w:date="2020-01-08T19:28:00Z" w:initials="RZ">
+  <w:comment w:id="0" w:author="Radek Zajdel" w:date="2020-01-08T19:28:00Z" w:initials="RZ">
     <w:p>
       <w:pPr>
         <w:pStyle w:val="CommentText"/>

--- a/IMAT3904_RadoslawZajdelP17215040_Report.docx
+++ b/IMAT3904_RadoslawZajdelP17215040_Report.docx
@@ -979,7 +979,6 @@
               </w:rPr>
               <w:t xml:space="preserve"> code so events actions and animations can be performed easily and in an understandable way, how to perform events and dispatch them so it is easy to implement more, what are </w:t>
             </w:r>
-            <w:commentRangeStart w:id="0"/>
             <w:proofErr w:type="spellStart"/>
             <w:r>
               <w:rPr>
@@ -996,22 +995,7 @@
                 <w:sz w:val="20"/>
                 <w:szCs w:val="20"/>
               </w:rPr>
-              <w:t xml:space="preserve"> </w:t>
-            </w:r>
-            <w:commentRangeEnd w:id="0"/>
-            <w:r>
-              <w:rPr>
-                <w:rStyle w:val="CommentReference"/>
-              </w:rPr>
-              <w:commentReference w:id="0"/>
-            </w:r>
-            <w:r>
-              <w:rPr>
-                <w:rFonts w:ascii="Arial" w:hAnsi="Arial" w:cs="Arial"/>
-                <w:sz w:val="20"/>
-                <w:szCs w:val="20"/>
-              </w:rPr>
-              <w:t xml:space="preserve">and how should they be used, what macros are, how useful they can be and how much more better looking code can be when using them, </w:t>
+              <w:t xml:space="preserve"> and how should they be used, what macros are, how useful they can be and how much more better looking code can be when using them, </w:t>
             </w:r>
             <w:r>
               <w:rPr>
@@ -1035,7 +1019,33 @@
                 <w:sz w:val="20"/>
                 <w:szCs w:val="20"/>
               </w:rPr>
-              <w:t xml:space="preserve">how to implement cameras, start simple scenes, how to output text on the screen and how to efficiently manage the code. </w:t>
+              <w:t>how to implement cameras, start simple scenes, how to output text on the screen and how to efficiently manage the code</w:t>
+            </w:r>
+            <w:r>
+              <w:rPr>
+                <w:rFonts w:ascii="Arial" w:hAnsi="Arial" w:cs="Arial"/>
+                <w:sz w:val="20"/>
+                <w:szCs w:val="20"/>
+              </w:rPr>
+              <w:t xml:space="preserve"> to be clear and</w:t>
+            </w:r>
+            <w:bookmarkStart w:id="0" w:name="_GoBack"/>
+            <w:bookmarkEnd w:id="0"/>
+            <w:r>
+              <w:rPr>
+                <w:rFonts w:ascii="Arial" w:hAnsi="Arial" w:cs="Arial"/>
+                <w:sz w:val="20"/>
+                <w:szCs w:val="20"/>
+              </w:rPr>
+              <w:t xml:space="preserve"> easy to read and understand</w:t>
+            </w:r>
+            <w:r>
+              <w:rPr>
+                <w:rFonts w:ascii="Arial" w:hAnsi="Arial" w:cs="Arial"/>
+                <w:sz w:val="20"/>
+                <w:szCs w:val="20"/>
+              </w:rPr>
+              <w:t xml:space="preserve">. </w:t>
             </w:r>
           </w:p>
         </w:tc>
@@ -1115,11 +1125,11 @@
         <w:tblLook w:val="04A0" w:firstRow="1" w:lastRow="0" w:firstColumn="1" w:lastColumn="0" w:noHBand="0" w:noVBand="1"/>
       </w:tblPr>
       <w:tblGrid>
-        <w:gridCol w:w="1128"/>
-        <w:gridCol w:w="1697"/>
-        <w:gridCol w:w="2127"/>
-        <w:gridCol w:w="2126"/>
-        <w:gridCol w:w="3368"/>
+        <w:gridCol w:w="616"/>
+        <w:gridCol w:w="1599"/>
+        <w:gridCol w:w="1599"/>
+        <w:gridCol w:w="3381"/>
+        <w:gridCol w:w="3251"/>
       </w:tblGrid>
       <w:tr>
         <w:tc>
@@ -1692,6 +1702,7 @@
                 <w:sz w:val="20"/>
                 <w:szCs w:val="20"/>
               </w:rPr>
+              <w:lastRenderedPageBreak/>
               <w:t>4</w:t>
             </w:r>
           </w:p>
@@ -1822,7 +1833,6 @@
                 <w:sz w:val="20"/>
                 <w:szCs w:val="20"/>
               </w:rPr>
-              <w:lastRenderedPageBreak/>
               <w:t>5</w:t>
             </w:r>
           </w:p>
@@ -1996,7 +2006,6 @@
           </w:tcPr>
           <w:p>
             <w:pPr>
-              <w:jc w:val="center"/>
               <w:rPr>
                 <w:rFonts w:ascii="Arial" w:hAnsi="Arial" w:cs="Arial"/>
                 <w:sz w:val="20"/>
@@ -2193,8 +2202,6 @@
               </w:rPr>
               <w:t>The texture was different than “DMU engine”.</w:t>
             </w:r>
-            <w:bookmarkStart w:id="1" w:name="_GoBack"/>
-            <w:bookmarkEnd w:id="1"/>
           </w:p>
         </w:tc>
         <w:tc>
@@ -2233,7 +2240,841 @@
                 <w:sz w:val="20"/>
                 <w:szCs w:val="20"/>
               </w:rPr>
-              <w:t xml:space="preserve"> needed to be fixed.</w:t>
+              <w:t xml:space="preserve"> needed to be fixed</w:t>
+            </w:r>
+            <w:r>
+              <w:rPr>
+                <w:rFonts w:ascii="Arial" w:hAnsi="Arial" w:cs="Arial"/>
+                <w:sz w:val="20"/>
+                <w:szCs w:val="20"/>
+              </w:rPr>
+              <w:t xml:space="preserve"> and variables adjusted.</w:t>
+            </w:r>
+          </w:p>
+        </w:tc>
+      </w:tr>
+      <w:tr>
+        <w:tc>
+          <w:tcPr>
+            <w:tcW w:w="1128" w:type="dxa"/>
+          </w:tcPr>
+          <w:p>
+            <w:pPr>
+              <w:rPr>
+                <w:rFonts w:ascii="Arial" w:hAnsi="Arial" w:cs="Arial"/>
+                <w:sz w:val="20"/>
+                <w:szCs w:val="20"/>
+              </w:rPr>
+            </w:pPr>
+            <w:r>
+              <w:rPr>
+                <w:rFonts w:ascii="Arial" w:hAnsi="Arial" w:cs="Arial"/>
+                <w:sz w:val="20"/>
+                <w:szCs w:val="20"/>
+              </w:rPr>
+              <w:t>8</w:t>
+            </w:r>
+          </w:p>
+        </w:tc>
+        <w:tc>
+          <w:tcPr>
+            <w:tcW w:w="1697" w:type="dxa"/>
+          </w:tcPr>
+          <w:p>
+            <w:pPr>
+              <w:rPr>
+                <w:rFonts w:ascii="Arial" w:hAnsi="Arial" w:cs="Arial"/>
+                <w:sz w:val="20"/>
+                <w:szCs w:val="20"/>
+              </w:rPr>
+            </w:pPr>
+            <w:r>
+              <w:rPr>
+                <w:rFonts w:ascii="Arial" w:hAnsi="Arial" w:cs="Arial"/>
+                <w:sz w:val="20"/>
+                <w:szCs w:val="20"/>
+              </w:rPr>
+              <w:t>Camera movement</w:t>
+            </w:r>
+          </w:p>
+        </w:tc>
+        <w:tc>
+          <w:tcPr>
+            <w:tcW w:w="2127" w:type="dxa"/>
+          </w:tcPr>
+          <w:p>
+            <w:pPr>
+              <w:rPr>
+                <w:rFonts w:ascii="Arial" w:hAnsi="Arial" w:cs="Arial"/>
+                <w:sz w:val="20"/>
+                <w:szCs w:val="20"/>
+              </w:rPr>
+            </w:pPr>
+            <w:r>
+              <w:rPr>
+                <w:rFonts w:ascii="Arial" w:hAnsi="Arial" w:cs="Arial"/>
+                <w:sz w:val="20"/>
+                <w:szCs w:val="20"/>
+              </w:rPr>
+              <w:t>Pressing “I” causes moving upwards, “K” downwards, “J” leftwards and “L” right wards.</w:t>
+            </w:r>
+          </w:p>
+        </w:tc>
+        <w:tc>
+          <w:tcPr>
+            <w:tcW w:w="2126" w:type="dxa"/>
+          </w:tcPr>
+          <w:p>
+            <w:pPr>
+              <w:rPr>
+                <w:rFonts w:ascii="Arial" w:hAnsi="Arial" w:cs="Arial"/>
+                <w:sz w:val="20"/>
+                <w:szCs w:val="20"/>
+              </w:rPr>
+            </w:pPr>
+            <w:r>
+              <w:rPr>
+                <w:rFonts w:ascii="Arial" w:hAnsi="Arial" w:cs="Arial"/>
+                <w:sz w:val="20"/>
+                <w:szCs w:val="20"/>
+              </w:rPr>
+              <w:t>Moving was not as intended, controls were switched.</w:t>
+            </w:r>
+          </w:p>
+        </w:tc>
+        <w:tc>
+          <w:tcPr>
+            <w:tcW w:w="3368" w:type="dxa"/>
+          </w:tcPr>
+          <w:p>
+            <w:pPr>
+              <w:rPr>
+                <w:rFonts w:ascii="Arial" w:hAnsi="Arial" w:cs="Arial"/>
+                <w:sz w:val="20"/>
+                <w:szCs w:val="20"/>
+              </w:rPr>
+            </w:pPr>
+            <w:r>
+              <w:rPr>
+                <w:rFonts w:ascii="Arial" w:hAnsi="Arial" w:cs="Arial"/>
+                <w:sz w:val="20"/>
+                <w:szCs w:val="20"/>
+              </w:rPr>
+              <w:t>Adjusting the maths in FreeOrthoCameraController2D.cpp file helped solve the problem.</w:t>
+            </w:r>
+          </w:p>
+        </w:tc>
+      </w:tr>
+      <w:tr>
+        <w:tc>
+          <w:tcPr>
+            <w:tcW w:w="1128" w:type="dxa"/>
+          </w:tcPr>
+          <w:p>
+            <w:pPr>
+              <w:rPr>
+                <w:rFonts w:ascii="Arial" w:hAnsi="Arial" w:cs="Arial"/>
+                <w:sz w:val="20"/>
+                <w:szCs w:val="20"/>
+              </w:rPr>
+            </w:pPr>
+            <w:r>
+              <w:rPr>
+                <w:rFonts w:ascii="Arial" w:hAnsi="Arial" w:cs="Arial"/>
+                <w:sz w:val="20"/>
+                <w:szCs w:val="20"/>
+              </w:rPr>
+              <w:t>9</w:t>
+            </w:r>
+          </w:p>
+        </w:tc>
+        <w:tc>
+          <w:tcPr>
+            <w:tcW w:w="1697" w:type="dxa"/>
+          </w:tcPr>
+          <w:p>
+            <w:pPr>
+              <w:rPr>
+                <w:rFonts w:ascii="Arial" w:hAnsi="Arial" w:cs="Arial"/>
+                <w:sz w:val="20"/>
+                <w:szCs w:val="20"/>
+              </w:rPr>
+            </w:pPr>
+            <w:r>
+              <w:rPr>
+                <w:rFonts w:ascii="Arial" w:hAnsi="Arial" w:cs="Arial"/>
+                <w:sz w:val="20"/>
+                <w:szCs w:val="20"/>
+              </w:rPr>
+              <w:t>Layers</w:t>
+            </w:r>
+          </w:p>
+        </w:tc>
+        <w:tc>
+          <w:tcPr>
+            <w:tcW w:w="2127" w:type="dxa"/>
+          </w:tcPr>
+          <w:p>
+            <w:pPr>
+              <w:rPr>
+                <w:rFonts w:ascii="Arial" w:hAnsi="Arial" w:cs="Arial"/>
+                <w:sz w:val="20"/>
+                <w:szCs w:val="20"/>
+              </w:rPr>
+            </w:pPr>
+            <w:r>
+              <w:rPr>
+                <w:rFonts w:ascii="Arial" w:hAnsi="Arial" w:cs="Arial"/>
+                <w:sz w:val="20"/>
+                <w:szCs w:val="20"/>
+              </w:rPr>
+              <w:t>Moving code to relevant functions in GameLayer.cpp file and running the code should allow to open the window.</w:t>
+            </w:r>
+          </w:p>
+        </w:tc>
+        <w:tc>
+          <w:tcPr>
+            <w:tcW w:w="2126" w:type="dxa"/>
+          </w:tcPr>
+          <w:p>
+            <w:pPr>
+              <w:rPr>
+                <w:rFonts w:ascii="Arial" w:hAnsi="Arial" w:cs="Arial"/>
+                <w:sz w:val="20"/>
+                <w:szCs w:val="20"/>
+              </w:rPr>
+            </w:pPr>
+            <w:r>
+              <w:rPr>
+                <w:rFonts w:ascii="Arial" w:hAnsi="Arial" w:cs="Arial"/>
+                <w:sz w:val="20"/>
+                <w:szCs w:val="20"/>
+              </w:rPr>
+              <w:t>The compilation did not complete.</w:t>
+            </w:r>
+          </w:p>
+        </w:tc>
+        <w:tc>
+          <w:tcPr>
+            <w:tcW w:w="3368" w:type="dxa"/>
+          </w:tcPr>
+          <w:p>
+            <w:pPr>
+              <w:rPr>
+                <w:rFonts w:ascii="Arial" w:hAnsi="Arial" w:cs="Arial"/>
+                <w:sz w:val="20"/>
+                <w:szCs w:val="20"/>
+              </w:rPr>
+            </w:pPr>
+            <w:r>
+              <w:rPr>
+                <w:rFonts w:ascii="Arial" w:hAnsi="Arial" w:cs="Arial"/>
+                <w:sz w:val="20"/>
+                <w:szCs w:val="20"/>
+              </w:rPr>
+              <w:t>Big adjustments and reworks were needed, the biggest problem was with reworking the time which caused multiple errors.</w:t>
+            </w:r>
+          </w:p>
+        </w:tc>
+      </w:tr>
+      <w:tr>
+        <w:tc>
+          <w:tcPr>
+            <w:tcW w:w="1128" w:type="dxa"/>
+          </w:tcPr>
+          <w:p>
+            <w:pPr>
+              <w:rPr>
+                <w:rFonts w:ascii="Arial" w:hAnsi="Arial" w:cs="Arial"/>
+                <w:sz w:val="20"/>
+                <w:szCs w:val="20"/>
+              </w:rPr>
+            </w:pPr>
+            <w:r>
+              <w:rPr>
+                <w:rFonts w:ascii="Arial" w:hAnsi="Arial" w:cs="Arial"/>
+                <w:sz w:val="20"/>
+                <w:szCs w:val="20"/>
+              </w:rPr>
+              <w:t>10</w:t>
+            </w:r>
+          </w:p>
+        </w:tc>
+        <w:tc>
+          <w:tcPr>
+            <w:tcW w:w="1697" w:type="dxa"/>
+          </w:tcPr>
+          <w:p>
+            <w:pPr>
+              <w:rPr>
+                <w:rFonts w:ascii="Arial" w:hAnsi="Arial" w:cs="Arial"/>
+                <w:sz w:val="20"/>
+                <w:szCs w:val="20"/>
+              </w:rPr>
+            </w:pPr>
+            <w:r>
+              <w:rPr>
+                <w:rFonts w:ascii="Arial" w:hAnsi="Arial" w:cs="Arial"/>
+                <w:sz w:val="20"/>
+                <w:szCs w:val="20"/>
+              </w:rPr>
+              <w:t>Actions on Vertex Arrays and Vertex Buffers</w:t>
+            </w:r>
+          </w:p>
+        </w:tc>
+        <w:tc>
+          <w:tcPr>
+            <w:tcW w:w="2127" w:type="dxa"/>
+          </w:tcPr>
+          <w:p>
+            <w:pPr>
+              <w:rPr>
+                <w:rFonts w:ascii="Arial" w:hAnsi="Arial" w:cs="Arial"/>
+                <w:sz w:val="20"/>
+                <w:szCs w:val="20"/>
+              </w:rPr>
+            </w:pPr>
+            <w:r>
+              <w:rPr>
+                <w:rFonts w:ascii="Arial" w:hAnsi="Arial" w:cs="Arial"/>
+                <w:sz w:val="20"/>
+                <w:szCs w:val="20"/>
+              </w:rPr>
+              <w:t>Accessing the data provided with creation of mentioned objects should proceed without errors</w:t>
+            </w:r>
+          </w:p>
+        </w:tc>
+        <w:tc>
+          <w:tcPr>
+            <w:tcW w:w="2126" w:type="dxa"/>
+          </w:tcPr>
+          <w:p>
+            <w:pPr>
+              <w:rPr>
+                <w:rFonts w:ascii="Arial" w:hAnsi="Arial" w:cs="Arial"/>
+                <w:sz w:val="20"/>
+                <w:szCs w:val="20"/>
+              </w:rPr>
+            </w:pPr>
+            <w:r>
+              <w:rPr>
+                <w:rFonts w:ascii="Arial" w:hAnsi="Arial" w:cs="Arial"/>
+                <w:sz w:val="20"/>
+                <w:szCs w:val="20"/>
+              </w:rPr>
+              <w:t>There were errors appearing due to wrong placement of classes in same .h files.</w:t>
+            </w:r>
+          </w:p>
+        </w:tc>
+        <w:tc>
+          <w:tcPr>
+            <w:tcW w:w="3368" w:type="dxa"/>
+          </w:tcPr>
+          <w:p>
+            <w:pPr>
+              <w:rPr>
+                <w:rFonts w:ascii="Arial" w:hAnsi="Arial" w:cs="Arial"/>
+                <w:sz w:val="20"/>
+                <w:szCs w:val="20"/>
+              </w:rPr>
+            </w:pPr>
+            <w:r>
+              <w:rPr>
+                <w:rFonts w:ascii="Arial" w:hAnsi="Arial" w:cs="Arial"/>
+                <w:sz w:val="20"/>
+                <w:szCs w:val="20"/>
+              </w:rPr>
+              <w:t>Some of .h files needed to be reworked and some needed to be added which resulted in slightly increased number of classes but much easier accessibility of the code.</w:t>
+            </w:r>
+          </w:p>
+        </w:tc>
+      </w:tr>
+      <w:tr>
+        <w:tc>
+          <w:tcPr>
+            <w:tcW w:w="1128" w:type="dxa"/>
+          </w:tcPr>
+          <w:p>
+            <w:pPr>
+              <w:rPr>
+                <w:rFonts w:ascii="Arial" w:hAnsi="Arial" w:cs="Arial"/>
+                <w:sz w:val="20"/>
+                <w:szCs w:val="20"/>
+              </w:rPr>
+            </w:pPr>
+            <w:r>
+              <w:rPr>
+                <w:rFonts w:ascii="Arial" w:hAnsi="Arial" w:cs="Arial"/>
+                <w:sz w:val="20"/>
+                <w:szCs w:val="20"/>
+              </w:rPr>
+              <w:t>11</w:t>
+            </w:r>
+          </w:p>
+        </w:tc>
+        <w:tc>
+          <w:tcPr>
+            <w:tcW w:w="1697" w:type="dxa"/>
+          </w:tcPr>
+          <w:p>
+            <w:pPr>
+              <w:rPr>
+                <w:rFonts w:ascii="Arial" w:hAnsi="Arial" w:cs="Arial"/>
+                <w:sz w:val="20"/>
+                <w:szCs w:val="20"/>
+              </w:rPr>
+            </w:pPr>
+            <w:r>
+              <w:rPr>
+                <w:rFonts w:ascii="Arial" w:hAnsi="Arial" w:cs="Arial"/>
+                <w:sz w:val="20"/>
+                <w:szCs w:val="20"/>
+              </w:rPr>
+              <w:t>Resource manager</w:t>
+            </w:r>
+          </w:p>
+        </w:tc>
+        <w:tc>
+          <w:tcPr>
+            <w:tcW w:w="2127" w:type="dxa"/>
+          </w:tcPr>
+          <w:p>
+            <w:pPr>
+              <w:rPr>
+                <w:rFonts w:ascii="Arial" w:hAnsi="Arial" w:cs="Arial"/>
+                <w:sz w:val="20"/>
+                <w:szCs w:val="20"/>
+              </w:rPr>
+            </w:pPr>
+            <w:r>
+              <w:rPr>
+                <w:rFonts w:ascii="Arial" w:hAnsi="Arial" w:cs="Arial"/>
+                <w:sz w:val="20"/>
+                <w:szCs w:val="20"/>
+              </w:rPr>
+              <w:t>Accessing resources with the use of resource manager should be easy and happening without errors.</w:t>
+            </w:r>
+          </w:p>
+        </w:tc>
+        <w:tc>
+          <w:tcPr>
+            <w:tcW w:w="2126" w:type="dxa"/>
+          </w:tcPr>
+          <w:p>
+            <w:pPr>
+              <w:rPr>
+                <w:rFonts w:ascii="Arial" w:hAnsi="Arial" w:cs="Arial"/>
+                <w:sz w:val="20"/>
+                <w:szCs w:val="20"/>
+              </w:rPr>
+            </w:pPr>
+            <w:r>
+              <w:rPr>
+                <w:rFonts w:ascii="Arial" w:hAnsi="Arial" w:cs="Arial"/>
+                <w:sz w:val="20"/>
+                <w:szCs w:val="20"/>
+              </w:rPr>
+              <w:t xml:space="preserve">Errors were constantly </w:t>
+            </w:r>
+            <w:r>
+              <w:rPr>
+                <w:rFonts w:ascii="Arial" w:hAnsi="Arial" w:cs="Arial"/>
+                <w:sz w:val="20"/>
+                <w:szCs w:val="20"/>
+              </w:rPr>
+              <w:t>appearing.</w:t>
+            </w:r>
+          </w:p>
+        </w:tc>
+        <w:tc>
+          <w:tcPr>
+            <w:tcW w:w="3368" w:type="dxa"/>
+          </w:tcPr>
+          <w:p>
+            <w:pPr>
+              <w:rPr>
+                <w:rFonts w:ascii="Arial" w:hAnsi="Arial" w:cs="Arial"/>
+                <w:sz w:val="20"/>
+                <w:szCs w:val="20"/>
+              </w:rPr>
+            </w:pPr>
+            <w:r>
+              <w:rPr>
+                <w:rFonts w:ascii="Arial" w:hAnsi="Arial" w:cs="Arial"/>
+                <w:sz w:val="20"/>
+                <w:szCs w:val="20"/>
+              </w:rPr>
+              <w:t>R</w:t>
+            </w:r>
+            <w:r>
+              <w:rPr>
+                <w:rFonts w:ascii="Arial" w:hAnsi="Arial" w:cs="Arial"/>
+                <w:sz w:val="20"/>
+                <w:szCs w:val="20"/>
+              </w:rPr>
+              <w:t>esource manager functions needed to be reworked.</w:t>
+            </w:r>
+          </w:p>
+        </w:tc>
+      </w:tr>
+      <w:tr>
+        <w:tc>
+          <w:tcPr>
+            <w:tcW w:w="1128" w:type="dxa"/>
+          </w:tcPr>
+          <w:p>
+            <w:pPr>
+              <w:rPr>
+                <w:rFonts w:ascii="Arial" w:hAnsi="Arial" w:cs="Arial"/>
+                <w:sz w:val="20"/>
+                <w:szCs w:val="20"/>
+              </w:rPr>
+            </w:pPr>
+            <w:r>
+              <w:rPr>
+                <w:rFonts w:ascii="Arial" w:hAnsi="Arial" w:cs="Arial"/>
+                <w:sz w:val="20"/>
+                <w:szCs w:val="20"/>
+              </w:rPr>
+              <w:t>12</w:t>
+            </w:r>
+          </w:p>
+        </w:tc>
+        <w:tc>
+          <w:tcPr>
+            <w:tcW w:w="1697" w:type="dxa"/>
+          </w:tcPr>
+          <w:p>
+            <w:pPr>
+              <w:rPr>
+                <w:rFonts w:ascii="Arial" w:hAnsi="Arial" w:cs="Arial"/>
+                <w:sz w:val="20"/>
+                <w:szCs w:val="20"/>
+              </w:rPr>
+            </w:pPr>
+            <w:r>
+              <w:rPr>
+                <w:rFonts w:ascii="Arial" w:hAnsi="Arial" w:cs="Arial"/>
+                <w:sz w:val="20"/>
+                <w:szCs w:val="20"/>
+              </w:rPr>
+              <w:t>Timer after moving code to GameLayer.cpp</w:t>
+            </w:r>
+          </w:p>
+        </w:tc>
+        <w:tc>
+          <w:tcPr>
+            <w:tcW w:w="2127" w:type="dxa"/>
+          </w:tcPr>
+          <w:p>
+            <w:pPr>
+              <w:rPr>
+                <w:rFonts w:ascii="Arial" w:hAnsi="Arial" w:cs="Arial"/>
+                <w:sz w:val="20"/>
+                <w:szCs w:val="20"/>
+              </w:rPr>
+            </w:pPr>
+            <w:r>
+              <w:rPr>
+                <w:rFonts w:ascii="Arial" w:hAnsi="Arial" w:cs="Arial"/>
+                <w:sz w:val="20"/>
+                <w:szCs w:val="20"/>
+              </w:rPr>
+              <w:t>The LOG was supposed to show FPS and T.</w:t>
+            </w:r>
+          </w:p>
+        </w:tc>
+        <w:tc>
+          <w:tcPr>
+            <w:tcW w:w="2126" w:type="dxa"/>
+          </w:tcPr>
+          <w:p>
+            <w:pPr>
+              <w:rPr>
+                <w:rFonts w:ascii="Arial" w:hAnsi="Arial" w:cs="Arial"/>
+                <w:sz w:val="20"/>
+                <w:szCs w:val="20"/>
+              </w:rPr>
+            </w:pPr>
+            <w:r>
+              <w:rPr>
+                <w:rFonts w:ascii="Arial" w:hAnsi="Arial" w:cs="Arial"/>
+                <w:sz w:val="20"/>
+                <w:szCs w:val="20"/>
+              </w:rPr>
+              <w:t>FPS and T had wrong values.</w:t>
+            </w:r>
+          </w:p>
+        </w:tc>
+        <w:tc>
+          <w:tcPr>
+            <w:tcW w:w="3368" w:type="dxa"/>
+          </w:tcPr>
+          <w:p>
+            <w:pPr>
+              <w:rPr>
+                <w:rFonts w:ascii="Arial" w:hAnsi="Arial" w:cs="Arial"/>
+                <w:sz w:val="20"/>
+                <w:szCs w:val="20"/>
+              </w:rPr>
+            </w:pPr>
+            <w:r>
+              <w:rPr>
+                <w:rFonts w:ascii="Arial" w:hAnsi="Arial" w:cs="Arial"/>
+                <w:sz w:val="20"/>
+                <w:szCs w:val="20"/>
+              </w:rPr>
+              <w:t>There was a need to rework applications run function.</w:t>
+            </w:r>
+          </w:p>
+        </w:tc>
+      </w:tr>
+      <w:tr>
+        <w:tc>
+          <w:tcPr>
+            <w:tcW w:w="1128" w:type="dxa"/>
+          </w:tcPr>
+          <w:p>
+            <w:pPr>
+              <w:rPr>
+                <w:rFonts w:ascii="Arial" w:hAnsi="Arial" w:cs="Arial"/>
+                <w:sz w:val="20"/>
+                <w:szCs w:val="20"/>
+              </w:rPr>
+            </w:pPr>
+            <w:r>
+              <w:rPr>
+                <w:rFonts w:ascii="Arial" w:hAnsi="Arial" w:cs="Arial"/>
+                <w:sz w:val="20"/>
+                <w:szCs w:val="20"/>
+              </w:rPr>
+              <w:t>13</w:t>
+            </w:r>
+          </w:p>
+        </w:tc>
+        <w:tc>
+          <w:tcPr>
+            <w:tcW w:w="1697" w:type="dxa"/>
+          </w:tcPr>
+          <w:p>
+            <w:pPr>
+              <w:rPr>
+                <w:rFonts w:ascii="Arial" w:hAnsi="Arial" w:cs="Arial"/>
+                <w:sz w:val="20"/>
+                <w:szCs w:val="20"/>
+              </w:rPr>
+            </w:pPr>
+            <w:r>
+              <w:rPr>
+                <w:rFonts w:ascii="Arial" w:hAnsi="Arial" w:cs="Arial"/>
+                <w:sz w:val="20"/>
+                <w:szCs w:val="20"/>
+              </w:rPr>
+              <w:t>Using render commands</w:t>
+            </w:r>
+          </w:p>
+        </w:tc>
+        <w:tc>
+          <w:tcPr>
+            <w:tcW w:w="2127" w:type="dxa"/>
+          </w:tcPr>
+          <w:p>
+            <w:pPr>
+              <w:rPr>
+                <w:rFonts w:ascii="Arial" w:hAnsi="Arial" w:cs="Arial"/>
+                <w:sz w:val="20"/>
+                <w:szCs w:val="20"/>
+              </w:rPr>
+            </w:pPr>
+            <w:r>
+              <w:rPr>
+                <w:rFonts w:ascii="Arial" w:hAnsi="Arial" w:cs="Arial"/>
+                <w:sz w:val="20"/>
+                <w:szCs w:val="20"/>
+              </w:rPr>
+              <w:t>Using all implemented render comma</w:t>
+            </w:r>
+            <w:r>
+              <w:rPr>
+                <w:rFonts w:ascii="Arial" w:hAnsi="Arial" w:cs="Arial"/>
+                <w:sz w:val="20"/>
+                <w:szCs w:val="20"/>
+              </w:rPr>
+              <w:t>nds should not be problematic</w:t>
+            </w:r>
+          </w:p>
+        </w:tc>
+        <w:tc>
+          <w:tcPr>
+            <w:tcW w:w="2126" w:type="dxa"/>
+          </w:tcPr>
+          <w:p>
+            <w:pPr>
+              <w:rPr>
+                <w:rFonts w:ascii="Arial" w:hAnsi="Arial" w:cs="Arial"/>
+                <w:sz w:val="20"/>
+                <w:szCs w:val="20"/>
+              </w:rPr>
+            </w:pPr>
+            <w:r>
+              <w:rPr>
+                <w:rFonts w:ascii="Arial" w:hAnsi="Arial" w:cs="Arial"/>
+                <w:sz w:val="20"/>
+                <w:szCs w:val="20"/>
+              </w:rPr>
+              <w:t xml:space="preserve">Using </w:t>
+            </w:r>
+            <w:proofErr w:type="spellStart"/>
+            <w:r>
+              <w:rPr>
+                <w:rFonts w:ascii="Arial" w:hAnsi="Arial" w:cs="Arial"/>
+                <w:sz w:val="20"/>
+                <w:szCs w:val="20"/>
+              </w:rPr>
+              <w:t>OpenGLSetOneMinusAlphaBlending</w:t>
+            </w:r>
+            <w:proofErr w:type="spellEnd"/>
+            <w:r>
+              <w:rPr>
+                <w:rFonts w:ascii="Arial" w:hAnsi="Arial" w:cs="Arial"/>
+                <w:sz w:val="20"/>
+                <w:szCs w:val="20"/>
+              </w:rPr>
+              <w:t xml:space="preserve"> command did not produce any results.</w:t>
+            </w:r>
+          </w:p>
+        </w:tc>
+        <w:tc>
+          <w:tcPr>
+            <w:tcW w:w="3368" w:type="dxa"/>
+          </w:tcPr>
+          <w:p>
+            <w:pPr>
+              <w:rPr>
+                <w:rFonts w:ascii="Arial" w:hAnsi="Arial" w:cs="Arial"/>
+                <w:sz w:val="20"/>
+                <w:szCs w:val="20"/>
+              </w:rPr>
+            </w:pPr>
+            <w:r>
+              <w:rPr>
+                <w:rFonts w:ascii="Arial" w:hAnsi="Arial" w:cs="Arial"/>
+                <w:sz w:val="20"/>
+                <w:szCs w:val="20"/>
+              </w:rPr>
+              <w:t>Solution was not found.</w:t>
+            </w:r>
+          </w:p>
+        </w:tc>
+      </w:tr>
+      <w:tr>
+        <w:tc>
+          <w:tcPr>
+            <w:tcW w:w="1128" w:type="dxa"/>
+          </w:tcPr>
+          <w:p>
+            <w:pPr>
+              <w:rPr>
+                <w:rFonts w:ascii="Arial" w:hAnsi="Arial" w:cs="Arial"/>
+                <w:sz w:val="20"/>
+                <w:szCs w:val="20"/>
+              </w:rPr>
+            </w:pPr>
+            <w:r>
+              <w:rPr>
+                <w:rFonts w:ascii="Arial" w:hAnsi="Arial" w:cs="Arial"/>
+                <w:sz w:val="20"/>
+                <w:szCs w:val="20"/>
+              </w:rPr>
+              <w:t>14</w:t>
+            </w:r>
+          </w:p>
+        </w:tc>
+        <w:tc>
+          <w:tcPr>
+            <w:tcW w:w="1697" w:type="dxa"/>
+          </w:tcPr>
+          <w:p>
+            <w:pPr>
+              <w:rPr>
+                <w:rFonts w:ascii="Arial" w:hAnsi="Arial" w:cs="Arial"/>
+                <w:sz w:val="20"/>
+                <w:szCs w:val="20"/>
+              </w:rPr>
+            </w:pPr>
+            <w:r>
+              <w:rPr>
+                <w:rFonts w:ascii="Arial" w:hAnsi="Arial" w:cs="Arial"/>
+                <w:sz w:val="20"/>
+                <w:szCs w:val="20"/>
+              </w:rPr>
+              <w:t>Rotating the camera with “Q” and “E”.</w:t>
+            </w:r>
+          </w:p>
+        </w:tc>
+        <w:tc>
+          <w:tcPr>
+            <w:tcW w:w="2127" w:type="dxa"/>
+          </w:tcPr>
+          <w:p>
+            <w:pPr>
+              <w:rPr>
+                <w:rFonts w:ascii="Arial" w:hAnsi="Arial" w:cs="Arial"/>
+                <w:sz w:val="20"/>
+                <w:szCs w:val="20"/>
+              </w:rPr>
+            </w:pPr>
+            <w:r>
+              <w:rPr>
+                <w:rFonts w:ascii="Arial" w:hAnsi="Arial" w:cs="Arial"/>
+                <w:sz w:val="20"/>
+                <w:szCs w:val="20"/>
+              </w:rPr>
+              <w:t>The camera should rotate.</w:t>
+            </w:r>
+          </w:p>
+        </w:tc>
+        <w:tc>
+          <w:tcPr>
+            <w:tcW w:w="2126" w:type="dxa"/>
+          </w:tcPr>
+          <w:p>
+            <w:pPr>
+              <w:rPr>
+                <w:rFonts w:ascii="Arial" w:hAnsi="Arial" w:cs="Arial"/>
+                <w:sz w:val="20"/>
+                <w:szCs w:val="20"/>
+              </w:rPr>
+            </w:pPr>
+            <w:r>
+              <w:rPr>
+                <w:rFonts w:ascii="Arial" w:hAnsi="Arial" w:cs="Arial"/>
+                <w:sz w:val="20"/>
+                <w:szCs w:val="20"/>
+              </w:rPr>
+              <w:t>The camera rotates in wrong directions.</w:t>
+            </w:r>
+          </w:p>
+        </w:tc>
+        <w:tc>
+          <w:tcPr>
+            <w:tcW w:w="3368" w:type="dxa"/>
+          </w:tcPr>
+          <w:p>
+            <w:pPr>
+              <w:rPr>
+                <w:rFonts w:ascii="Arial" w:hAnsi="Arial" w:cs="Arial"/>
+                <w:sz w:val="20"/>
+                <w:szCs w:val="20"/>
+              </w:rPr>
+            </w:pPr>
+            <w:r>
+              <w:rPr>
+                <w:rFonts w:ascii="Arial" w:hAnsi="Arial" w:cs="Arial"/>
+                <w:sz w:val="20"/>
+                <w:szCs w:val="20"/>
+              </w:rPr>
+              <w:t>The maths for rotation had to be adjusted.</w:t>
             </w:r>
           </w:p>
         </w:tc>
@@ -2256,47 +3097,6 @@
     </w:sectPr>
   </w:body>
 </w:document>
-</file>
-
-<file path=word/comments.xml><?xml version="1.0" encoding="utf-8"?>
-<w:comments xmlns:wpc="http://schemas.microsoft.com/office/word/2010/wordprocessingCanvas" xmlns:cx="http://schemas.microsoft.com/office/drawing/2014/chartex" xmlns:cx1="http://schemas.microsoft.com/office/drawing/2015/9/8/chartex" xmlns:cx2="http://schemas.microsoft.com/office/drawing/2015/10/21/chartex" xmlns:cx3="http://schemas.microsoft.com/office/drawing/2016/5/9/chartex" xmlns:cx4="http://schemas.microsoft.com/office/drawing/2016/5/10/chartex" xmlns:cx5="http://schemas.microsoft.com/office/drawing/2016/5/11/chartex" xmlns:cx6="http://schemas.microsoft.com/office/drawing/2016/5/12/chartex" xmlns:cx7="http://schemas.microsoft.com/office/drawing/2016/5/13/chartex" xmlns:cx8="http://schemas.microsoft.com/office/drawing/2016/5/14/chartex" xmlns:mc="http://schemas.openxmlformats.org/markup-compatibility/2006" xmlns:aink="http://schemas.microsoft.com/office/drawing/2016/ink" xmlns:am3d="http://schemas.microsoft.com/office/drawing/2017/model3d" xmlns:o="urn:schemas-microsoft-com:office:office" xmlns:r="http://schemas.openxmlformats.org/officeDocument/2006/relationships" xmlns:m="http://schemas.openxmlformats.org/officeDocument/2006/math" xmlns:v="urn:schemas-microsoft-com:vml" xmlns:wp14="http://schemas.microsoft.com/office/word/2010/wordprocessingDrawing" xmlns:wp="http://schemas.openxmlformats.org/drawingml/2006/wordprocessingDrawing" xmlns:w10="urn:schemas-microsoft-com:office:word" xmlns:w="http://schemas.openxmlformats.org/wordprocessingml/2006/main" xmlns:w14="http://schemas.microsoft.com/office/word/2010/wordml" xmlns:w15="http://schemas.microsoft.com/office/word/2012/wordml" xmlns:w16cid="http://schemas.microsoft.com/office/word/2016/wordml/cid" xmlns:w16se="http://schemas.microsoft.com/office/word/2015/wordml/symex" xmlns:wpg="http://schemas.microsoft.com/office/word/2010/wordprocessingGroup" xmlns:wpi="http://schemas.microsoft.com/office/word/2010/wordprocessingInk" xmlns:wne="http://schemas.microsoft.com/office/word/2006/wordml" xmlns:wps="http://schemas.microsoft.com/office/word/2010/wordprocessingShape" mc:Ignorable="w14 w15 w16se w16cid wp14">
-  <w:comment w:id="0" w:author="Radek Zajdel" w:date="2020-01-08T19:28:00Z" w:initials="RZ">
-    <w:p>
-      <w:pPr>
-        <w:pStyle w:val="CommentText"/>
-      </w:pPr>
-      <w:r>
-        <w:rPr>
-          <w:rStyle w:val="CommentReference"/>
-        </w:rPr>
-        <w:annotationRef/>
-      </w:r>
-      <w:r>
-        <w:t>!!!</w:t>
-      </w:r>
-    </w:p>
-  </w:comment>
-</w:comments>
-</file>
-
-<file path=word/commentsExtended.xml><?xml version="1.0" encoding="utf-8"?>
-<w15:commentsEx xmlns:wpc="http://schemas.microsoft.com/office/word/2010/wordprocessingCanvas" xmlns:cx="http://schemas.microsoft.com/office/drawing/2014/chartex" xmlns:cx1="http://schemas.microsoft.com/office/drawing/2015/9/8/chartex" xmlns:cx2="http://schemas.microsoft.com/office/drawing/2015/10/21/chartex" xmlns:cx3="http://schemas.microsoft.com/office/drawing/2016/5/9/chartex" xmlns:cx4="http://schemas.microsoft.com/office/drawing/2016/5/10/chartex" xmlns:cx5="http://schemas.microsoft.com/office/drawing/2016/5/11/chartex" xmlns:cx6="http://schemas.microsoft.com/office/drawing/2016/5/12/chartex" xmlns:cx7="http://schemas.microsoft.com/office/drawing/2016/5/13/chartex" xmlns:cx8="http://schemas.microsoft.com/office/drawing/2016/5/14/chartex" xmlns:mc="http://schemas.openxmlformats.org/markup-compatibility/2006" xmlns:aink="http://schemas.microsoft.com/office/drawing/2016/ink" xmlns:am3d="http://schemas.microsoft.com/office/drawing/2017/model3d" xmlns:o="urn:schemas-microsoft-com:office:office" xmlns:r="http://schemas.openxmlformats.org/officeDocument/2006/relationships" xmlns:m="http://schemas.openxmlformats.org/officeDocument/2006/math" xmlns:v="urn:schemas-microsoft-com:vml" xmlns:wp14="http://schemas.microsoft.com/office/word/2010/wordprocessingDrawing" xmlns:wp="http://schemas.openxmlformats.org/drawingml/2006/wordprocessingDrawing" xmlns:w10="urn:schemas-microsoft-com:office:word" xmlns:w="http://schemas.openxmlformats.org/wordprocessingml/2006/main" xmlns:w14="http://schemas.microsoft.com/office/word/2010/wordml" xmlns:w15="http://schemas.microsoft.com/office/word/2012/wordml" xmlns:w16cid="http://schemas.microsoft.com/office/word/2016/wordml/cid" xmlns:w16se="http://schemas.microsoft.com/office/word/2015/wordml/symex" xmlns:wpg="http://schemas.microsoft.com/office/word/2010/wordprocessingGroup" xmlns:wpi="http://schemas.microsoft.com/office/word/2010/wordprocessingInk" xmlns:wne="http://schemas.microsoft.com/office/word/2006/wordml" xmlns:wps="http://schemas.microsoft.com/office/word/2010/wordprocessingShape" mc:Ignorable="w14 w15 w16se w16cid wp14">
-  <w15:commentEx w15:paraId="3BB42566" w15:done="0"/>
-</w15:commentsEx>
-</file>
-
-<file path=word/commentsIds.xml><?xml version="1.0" encoding="utf-8"?>
-<w16cid:commentsIds xmlns:wpc="http://schemas.microsoft.com/office/word/2010/wordprocessingCanvas" xmlns:cx="http://schemas.microsoft.com/office/drawing/2014/chartex" xmlns:cx1="http://schemas.microsoft.com/office/drawing/2015/9/8/chartex" xmlns:cx2="http://schemas.microsoft.com/office/drawing/2015/10/21/chartex" xmlns:cx3="http://schemas.microsoft.com/office/drawing/2016/5/9/chartex" xmlns:cx4="http://schemas.microsoft.com/office/drawing/2016/5/10/chartex" xmlns:cx5="http://schemas.microsoft.com/office/drawing/2016/5/11/chartex" xmlns:cx6="http://schemas.microsoft.com/office/drawing/2016/5/12/chartex" xmlns:cx7="http://schemas.microsoft.com/office/drawing/2016/5/13/chartex" xmlns:cx8="http://schemas.microsoft.com/office/drawing/2016/5/14/chartex" xmlns:mc="http://schemas.openxmlformats.org/markup-compatibility/2006" xmlns:aink="http://schemas.microsoft.com/office/drawing/2016/ink" xmlns:am3d="http://schemas.microsoft.com/office/drawing/2017/model3d" xmlns:o="urn:schemas-microsoft-com:office:office" xmlns:r="http://schemas.openxmlformats.org/officeDocument/2006/relationships" xmlns:m="http://schemas.openxmlformats.org/officeDocument/2006/math" xmlns:v="urn:schemas-microsoft-com:vml" xmlns:wp14="http://schemas.microsoft.com/office/word/2010/wordprocessingDrawing" xmlns:wp="http://schemas.openxmlformats.org/drawingml/2006/wordprocessingDrawing" xmlns:w10="urn:schemas-microsoft-com:office:word" xmlns:w="http://schemas.openxmlformats.org/wordprocessingml/2006/main" xmlns:w14="http://schemas.microsoft.com/office/word/2010/wordml" xmlns:w15="http://schemas.microsoft.com/office/word/2012/wordml" xmlns:w16cid="http://schemas.microsoft.com/office/word/2016/wordml/cid" xmlns:w16se="http://schemas.microsoft.com/office/word/2015/wordml/symex" xmlns:wpg="http://schemas.microsoft.com/office/word/2010/wordprocessingGroup" xmlns:wpi="http://schemas.microsoft.com/office/word/2010/wordprocessingInk" xmlns:wne="http://schemas.microsoft.com/office/word/2006/wordml" xmlns:wps="http://schemas.microsoft.com/office/word/2010/wordprocessingShape" mc:Ignorable="w14 w15 w16se w16cid wp14">
-  <w16cid:commentId w16cid:paraId="3BB42566" w16cid:durableId="21C0ABE2"/>
-</w16cid:commentsIds>
-</file>
-
-<file path=word/people.xml><?xml version="1.0" encoding="utf-8"?>
-<w15:people xmlns:wpc="http://schemas.microsoft.com/office/word/2010/wordprocessingCanvas" xmlns:cx="http://schemas.microsoft.com/office/drawing/2014/chartex" xmlns:cx1="http://schemas.microsoft.com/office/drawing/2015/9/8/chartex" xmlns:cx2="http://schemas.microsoft.com/office/drawing/2015/10/21/chartex" xmlns:cx3="http://schemas.microsoft.com/office/drawing/2016/5/9/chartex" xmlns:cx4="http://schemas.microsoft.com/office/drawing/2016/5/10/chartex" xmlns:cx5="http://schemas.microsoft.com/office/drawing/2016/5/11/chartex" xmlns:cx6="http://schemas.microsoft.com/office/drawing/2016/5/12/chartex" xmlns:cx7="http://schemas.microsoft.com/office/drawing/2016/5/13/chartex" xmlns:cx8="http://schemas.microsoft.com/office/drawing/2016/5/14/chartex" xmlns:mc="http://schemas.openxmlformats.org/markup-compatibility/2006" xmlns:aink="http://schemas.microsoft.com/office/drawing/2016/ink" xmlns:am3d="http://schemas.microsoft.com/office/drawing/2017/model3d" xmlns:o="urn:schemas-microsoft-com:office:office" xmlns:r="http://schemas.openxmlformats.org/officeDocument/2006/relationships" xmlns:m="http://schemas.openxmlformats.org/officeDocument/2006/math" xmlns:v="urn:schemas-microsoft-com:vml" xmlns:wp14="http://schemas.microsoft.com/office/word/2010/wordprocessingDrawing" xmlns:wp="http://schemas.openxmlformats.org/drawingml/2006/wordprocessingDrawing" xmlns:w10="urn:schemas-microsoft-com:office:word" xmlns:w="http://schemas.openxmlformats.org/wordprocessingml/2006/main" xmlns:w14="http://schemas.microsoft.com/office/word/2010/wordml" xmlns:w15="http://schemas.microsoft.com/office/word/2012/wordml" xmlns:w16cid="http://schemas.microsoft.com/office/word/2016/wordml/cid" xmlns:w16se="http://schemas.microsoft.com/office/word/2015/wordml/symex" xmlns:wpg="http://schemas.microsoft.com/office/word/2010/wordprocessingGroup" xmlns:wpi="http://schemas.microsoft.com/office/word/2010/wordprocessingInk" xmlns:wne="http://schemas.microsoft.com/office/word/2006/wordml" xmlns:wps="http://schemas.microsoft.com/office/word/2010/wordprocessingShape" mc:Ignorable="w14 w15 w16se w16cid wp14">
-  <w15:person w15:author="Radek Zajdel">
-    <w15:presenceInfo w15:providerId="AD" w15:userId="S-1-5-21-1440492939-393742259-441284377-203197"/>
-  </w15:person>
-</w15:people>
 </file>
 
 <file path=word/styles.xml><?xml version="1.0" encoding="utf-8"?>
